--- a/TZ/Спецификация требований.docx
+++ b/TZ/Спецификация требований.docx
@@ -244,7 +244,7 @@
       <w:pPr>
         <w:numPr>
           <w:ilvl w:val="0"/>
-          <w:numId w:val="5"/>
+          <w:numId w:val="4"/>
         </w:numPr>
         <w:spacing w:after="0" w:afterAutospacing="0" w:before="240" w:lineRule="auto"/>
         <w:ind w:left="720" w:hanging="360"/>
@@ -267,7 +267,7 @@
       <w:pPr>
         <w:numPr>
           <w:ilvl w:val="0"/>
-          <w:numId w:val="5"/>
+          <w:numId w:val="4"/>
         </w:numPr>
         <w:spacing w:after="0" w:afterAutospacing="0" w:before="0" w:beforeAutospacing="0" w:lineRule="auto"/>
         <w:ind w:left="720" w:hanging="360"/>
@@ -290,7 +290,7 @@
       <w:pPr>
         <w:numPr>
           <w:ilvl w:val="0"/>
-          <w:numId w:val="5"/>
+          <w:numId w:val="4"/>
         </w:numPr>
         <w:spacing w:after="240" w:before="0" w:beforeAutospacing="0" w:lineRule="auto"/>
         <w:ind w:left="720" w:hanging="360"/>
@@ -346,7 +346,7 @@
           <w:ilvl w:val="0"/>
           <w:numId w:val="2"/>
         </w:numPr>
-        <w:spacing w:after="240" w:before="240" w:lineRule="auto"/>
+        <w:spacing w:after="0" w:afterAutospacing="0" w:before="240" w:lineRule="auto"/>
         <w:ind w:left="720" w:hanging="360"/>
         <w:jc w:val="both"/>
         <w:rPr>
@@ -393,7 +393,103 @@
           <w:szCs w:val="28"/>
           <w:rtl w:val="0"/>
         </w:rPr>
-        <w:t xml:space="preserve"> (Дата обращения: 01.10.2022)</w:t>
+        <w:t xml:space="preserve"> (Дата обращения: 12.10.2022)</w:t>
+      </w:r>
+    </w:p>
+    <w:p>
+      <w:pPr>
+        <w:numPr>
+          <w:ilvl w:val="0"/>
+          <w:numId w:val="2"/>
+        </w:numPr>
+        <w:spacing w:after="0" w:afterAutospacing="0" w:before="0" w:beforeAutospacing="0" w:lineRule="auto"/>
+        <w:ind w:left="720" w:hanging="360"/>
+        <w:jc w:val="both"/>
+        <w:rPr>
+          <w:rFonts w:ascii="Times New Roman" w:cs="Times New Roman" w:eastAsia="Times New Roman" w:hAnsi="Times New Roman"/>
+          <w:sz w:val="28"/>
+          <w:szCs w:val="28"/>
+          <w:u w:val="none"/>
+        </w:rPr>
+      </w:pPr>
+      <w:r>
+        <w:rPr>
+          <w:rFonts w:ascii="Times New Roman" w:cs="Times New Roman" w:eastAsia="Times New Roman" w:hAnsi="Times New Roman"/>
+          <w:sz w:val="28"/>
+          <w:szCs w:val="28"/>
+          <w:rtl w:val="0"/>
+        </w:rPr>
+        <w:t xml:space="preserve">Положение о сайте ИжГТУ. [Электронный ресурс] </w:t>
+      </w:r>
+      <w:hyperlink r:id="rId8">
+        <w:r>
+          <w:rPr>
+            <w:rFonts w:ascii="Times New Roman" w:cs="Times New Roman" w:eastAsia="Times New Roman" w:hAnsi="Times New Roman"/>
+            <w:color w:val="1155cc"/>
+            <w:sz w:val="28"/>
+            <w:szCs w:val="28"/>
+            <w:u w:val="single"/>
+            <w:rtl w:val="0"/>
+          </w:rPr>
+          <w:t xml:space="preserve">https://istu.ru/component/jdownloads/viewdownload/3/324</w:t>
+        </w:r>
+      </w:hyperlink>
+      <w:r>
+        <w:rPr>
+          <w:rFonts w:ascii="Times New Roman" w:cs="Times New Roman" w:eastAsia="Times New Roman" w:hAnsi="Times New Roman"/>
+          <w:sz w:val="28"/>
+          <w:szCs w:val="28"/>
+          <w:rtl w:val="0"/>
+        </w:rPr>
+        <w:t xml:space="preserve"> (Дата обращения: 12.10.2022)</w:t>
+      </w:r>
+    </w:p>
+    <w:p>
+      <w:pPr>
+        <w:numPr>
+          <w:ilvl w:val="0"/>
+          <w:numId w:val="2"/>
+        </w:numPr>
+        <w:spacing w:after="240" w:before="0" w:beforeAutospacing="0" w:lineRule="auto"/>
+        <w:ind w:left="720" w:hanging="360"/>
+        <w:jc w:val="both"/>
+        <w:rPr>
+          <w:rFonts w:ascii="Times New Roman" w:cs="Times New Roman" w:eastAsia="Times New Roman" w:hAnsi="Times New Roman"/>
+          <w:sz w:val="28"/>
+          <w:szCs w:val="28"/>
+          <w:u w:val="none"/>
+        </w:rPr>
+      </w:pPr>
+      <w:r>
+        <w:rPr>
+          <w:rFonts w:ascii="Times New Roman" w:cs="Times New Roman" w:eastAsia="Times New Roman" w:hAnsi="Times New Roman"/>
+          <w:sz w:val="28"/>
+          <w:szCs w:val="28"/>
+          <w:rtl w:val="0"/>
+        </w:rPr>
+        <w:t xml:space="preserve">Регламент размещения информации на сайте ФГБОУ ВО «ИжГТУ имени М.Т. Калашникова» [Электронный ресурс] </w:t>
+      </w:r>
+      <w:hyperlink r:id="rId9">
+        <w:r>
+          <w:rPr>
+            <w:rFonts w:ascii="Times New Roman" w:cs="Times New Roman" w:eastAsia="Times New Roman" w:hAnsi="Times New Roman"/>
+            <w:color w:val="1155cc"/>
+            <w:sz w:val="28"/>
+            <w:szCs w:val="28"/>
+            <w:u w:val="single"/>
+            <w:rtl w:val="0"/>
+          </w:rPr>
+          <w:t xml:space="preserve">https://istu.ru/component/jdownloads/viewdownload/3/691</w:t>
+        </w:r>
+      </w:hyperlink>
+      <w:r>
+        <w:rPr>
+          <w:rFonts w:ascii="Times New Roman" w:cs="Times New Roman" w:eastAsia="Times New Roman" w:hAnsi="Times New Roman"/>
+          <w:sz w:val="28"/>
+          <w:szCs w:val="28"/>
+          <w:rtl w:val="0"/>
+        </w:rPr>
+        <w:t xml:space="preserve"> (Дата обращения: 12.10.2022)</w:t>
       </w:r>
     </w:p>
     <w:p>
@@ -478,7 +574,34 @@
           <w:szCs w:val="28"/>
           <w:rtl w:val="0"/>
         </w:rPr>
-        <w:t xml:space="preserve">МФЦ «Единое окно» является новой информационной системой для ИжГТУ, которая объединяет некоторые административные услуги университета в одном сервисе.</w:t>
+        <w:t xml:space="preserve">МФЦ «Единое окно» является новой информационной системой для ИжГТУ, которая объединяет некоторые административные услуги университета в одном сервисе. Цель сервиса - повышение удобства получения административных услуг университета. Студенты ИжГТУ могут обратиться к данному сервису через веб-сайт и подать заявление на получение справок, копий документов или записаться на консультацию по вопросам. Обработка этих заявлений производится системой и сотрудниками МФЦ через разрабатываемое приложение.</w:t>
+      </w:r>
+    </w:p>
+    <w:p>
+      <w:pPr>
+        <w:spacing w:after="240" w:before="240" w:lineRule="auto"/>
+        <w:ind w:firstLine="720"/>
+        <w:jc w:val="both"/>
+        <w:rPr>
+          <w:rFonts w:ascii="Times New Roman" w:cs="Times New Roman" w:eastAsia="Times New Roman" w:hAnsi="Times New Roman"/>
+          <w:b w:val="1"/>
+          <w:sz w:val="28"/>
+          <w:szCs w:val="28"/>
+        </w:rPr>
+      </w:pPr>
+      <w:r>
+        <w:rPr>
+          <w:rFonts w:ascii="Times New Roman" w:cs="Times New Roman" w:eastAsia="Times New Roman" w:hAnsi="Times New Roman"/>
+          <w:sz w:val="28"/>
+          <w:szCs w:val="28"/>
+          <w:rtl w:val="0"/>
+        </w:rPr>
+        <w:t xml:space="preserve"> Данный продукт будет частично интегрирован  в личный кабинет студента, путем добавления кнопки “Единое окно”. При нажатии на эту кнопку будет происходить переход на отдельный сайт, где можно получить административные услуг, предоставляемых деканатами ИжГТУ.</w:t>
+      </w:r>
+      <w:r>
+        <w:rPr>
+          <w:rtl w:val="0"/>
+        </w:rPr>
       </w:r>
     </w:p>
     <w:p>
@@ -839,7 +962,7 @@
       <w:pPr>
         <w:numPr>
           <w:ilvl w:val="0"/>
-          <w:numId w:val="6"/>
+          <w:numId w:val="5"/>
         </w:numPr>
         <w:spacing w:after="0" w:afterAutospacing="0" w:before="240" w:lineRule="auto"/>
         <w:ind w:left="720" w:hanging="360"/>
@@ -2246,7 +2369,7 @@
           <w:szCs w:val="28"/>
           <w:rtl w:val="0"/>
         </w:rPr>
-        <w:t xml:space="preserve">Только администратор системы имеет доступ к этой функции. Позволяет администратору создавать учетные записи и наделять их различным уровнем доступа к функциям системы.</w:t>
+        <w:t xml:space="preserve">Только администратор системы имеет доступ к этой функции. Позволяет администратору создавать учетные записи и наделять их различным уровнем доступа к функциям системы. Данная функция имеет средний приоритет в проекте.</w:t>
       </w:r>
     </w:p>
     <w:p>
@@ -2332,6 +2455,18 @@
         </w:rPr>
         <w:t xml:space="preserve">Изменение доступа включает в себя такие разрешения как: способность рассмотрения определенных типов заявлений, ответов на онлайн-вопросы, обозначение сотрудника как специалиста с записями на консультации.</w:t>
       </w:r>
+    </w:p>
+    <w:p>
+      <w:pPr>
+        <w:spacing w:after="240" w:before="240" w:lineRule="auto"/>
+        <w:ind w:firstLine="720"/>
+        <w:jc w:val="both"/>
+        <w:rPr>
+          <w:rFonts w:ascii="Times New Roman" w:cs="Times New Roman" w:eastAsia="Times New Roman" w:hAnsi="Times New Roman"/>
+          <w:sz w:val="28"/>
+          <w:szCs w:val="28"/>
+        </w:rPr>
+      </w:pPr>
       <w:r>
         <w:rPr>
           <w:rtl w:val="0"/>
@@ -2507,7 +2642,7 @@
                     <pic:cNvPicPr preferRelativeResize="0"/>
                   </pic:nvPicPr>
                   <pic:blipFill>
-                    <a:blip r:embed="rId8"/>
+                    <a:blip r:embed="rId10"/>
                     <a:srcRect b="0" l="0" r="0" t="0"/>
                     <a:stretch>
                       <a:fillRect/>
@@ -2594,7 +2729,7 @@
           <w:highlight w:val="white"/>
           <w:rtl w:val="0"/>
         </w:rPr>
-        <w:t xml:space="preserve">Пользователем вебсайта осуществляет ввод данных, таких как: формы заявлений, прикрепленные документы, онлайн-вопрос, запись на консультацию. Эти данные поступают и хранятся в базе данных, с которой работает сотрудник МФЦ. После обработки этих данных сотрудником эти данные хранятся еще месяц после обработки, после чего удаляются.</w:t>
+        <w:t xml:space="preserve">Пользователем веб-сайта осуществляет ввод данных, таких как: формы заявлений, прикрепленные документы, онлайн-вопрос, запись на консультацию. Эти данные поступают и хранятся в базе данных, с которой работает сотрудник МФЦ. После обработки этих данных сотрудником эти данные хранятся еще месяц после обработки, после чего удаляются.</w:t>
       </w:r>
     </w:p>
     <w:p>
@@ -2686,12 +2821,259 @@
           <w:highlight w:val="white"/>
           <w:rtl w:val="0"/>
         </w:rPr>
-        <w:t xml:space="preserve">Вебсайт:</w:t>
-      </w:r>
-      <w:r>
-        <w:rPr>
-          <w:rtl w:val="0"/>
-        </w:rPr>
+        <w:t xml:space="preserve">Веб-сайт и приложение:</w:t>
+      </w:r>
+      <w:r>
+        <w:rPr>
+          <w:rtl w:val="0"/>
+        </w:rPr>
+      </w:r>
+    </w:p>
+    <w:p>
+      <w:pPr>
+        <w:numPr>
+          <w:ilvl w:val="0"/>
+          <w:numId w:val="6"/>
+        </w:numPr>
+        <w:spacing w:after="0" w:afterAutospacing="0" w:before="240" w:lineRule="auto"/>
+        <w:ind w:left="720" w:hanging="360"/>
+        <w:jc w:val="both"/>
+        <w:rPr>
+          <w:rFonts w:ascii="Times New Roman" w:cs="Times New Roman" w:eastAsia="Times New Roman" w:hAnsi="Times New Roman"/>
+          <w:sz w:val="28"/>
+          <w:szCs w:val="28"/>
+          <w:highlight w:val="white"/>
+          <w:u w:val="none"/>
+        </w:rPr>
+      </w:pPr>
+      <w:r>
+        <w:rPr>
+          <w:rFonts w:ascii="Times New Roman" w:cs="Times New Roman" w:eastAsia="Times New Roman" w:hAnsi="Times New Roman"/>
+          <w:sz w:val="28"/>
+          <w:szCs w:val="28"/>
+          <w:highlight w:val="white"/>
+          <w:rtl w:val="0"/>
+        </w:rPr>
+        <w:t xml:space="preserve">Цветовой дизайн схож с сайтом istu.ru - синий цвет фона шапочной части, белый цвет шрифта. Средняя и нижняя часть часть - белый фон, синий и черный шрифт.</w:t>
+      </w:r>
+    </w:p>
+    <w:p>
+      <w:pPr>
+        <w:numPr>
+          <w:ilvl w:val="0"/>
+          <w:numId w:val="6"/>
+        </w:numPr>
+        <w:spacing w:after="0" w:afterAutospacing="0" w:before="0" w:beforeAutospacing="0" w:lineRule="auto"/>
+        <w:ind w:left="720" w:hanging="360"/>
+        <w:jc w:val="both"/>
+        <w:rPr>
+          <w:rFonts w:ascii="Times New Roman" w:cs="Times New Roman" w:eastAsia="Times New Roman" w:hAnsi="Times New Roman"/>
+          <w:sz w:val="28"/>
+          <w:szCs w:val="28"/>
+          <w:highlight w:val="white"/>
+          <w:u w:val="none"/>
+        </w:rPr>
+      </w:pPr>
+      <w:r>
+        <w:rPr>
+          <w:rFonts w:ascii="Times New Roman" w:cs="Times New Roman" w:eastAsia="Times New Roman" w:hAnsi="Times New Roman"/>
+          <w:sz w:val="28"/>
+          <w:szCs w:val="28"/>
+          <w:highlight w:val="white"/>
+          <w:rtl w:val="0"/>
+        </w:rPr>
+        <w:t xml:space="preserve">Кнопки - прямоугольники синего цвета, с белым цветом шрифта текста</w:t>
+      </w:r>
+    </w:p>
+    <w:p>
+      <w:pPr>
+        <w:numPr>
+          <w:ilvl w:val="0"/>
+          <w:numId w:val="6"/>
+        </w:numPr>
+        <w:spacing w:after="0" w:afterAutospacing="0" w:before="0" w:beforeAutospacing="0" w:lineRule="auto"/>
+        <w:ind w:left="720" w:hanging="360"/>
+        <w:jc w:val="both"/>
+        <w:rPr>
+          <w:rFonts w:ascii="Times New Roman" w:cs="Times New Roman" w:eastAsia="Times New Roman" w:hAnsi="Times New Roman"/>
+          <w:sz w:val="28"/>
+          <w:szCs w:val="28"/>
+          <w:highlight w:val="white"/>
+          <w:u w:val="none"/>
+        </w:rPr>
+      </w:pPr>
+      <w:r>
+        <w:rPr>
+          <w:rFonts w:ascii="Times New Roman" w:cs="Times New Roman" w:eastAsia="Times New Roman" w:hAnsi="Times New Roman"/>
+          <w:sz w:val="28"/>
+          <w:szCs w:val="28"/>
+          <w:highlight w:val="white"/>
+          <w:rtl w:val="0"/>
+        </w:rPr>
+        <w:t xml:space="preserve">Ввод данных с клавиатуры только в специально отведенных полях, проверка ввода осуществляется только после нажатия специальной кнопки.</w:t>
+      </w:r>
+    </w:p>
+    <w:p>
+      <w:pPr>
+        <w:numPr>
+          <w:ilvl w:val="0"/>
+          <w:numId w:val="6"/>
+        </w:numPr>
+        <w:spacing w:after="0" w:afterAutospacing="0" w:before="0" w:beforeAutospacing="0" w:lineRule="auto"/>
+        <w:ind w:left="720" w:hanging="360"/>
+        <w:jc w:val="both"/>
+        <w:rPr>
+          <w:rFonts w:ascii="Times New Roman" w:cs="Times New Roman" w:eastAsia="Times New Roman" w:hAnsi="Times New Roman"/>
+          <w:sz w:val="28"/>
+          <w:szCs w:val="28"/>
+          <w:highlight w:val="white"/>
+          <w:u w:val="none"/>
+        </w:rPr>
+      </w:pPr>
+      <w:r>
+        <w:rPr>
+          <w:rFonts w:ascii="Times New Roman" w:cs="Times New Roman" w:eastAsia="Times New Roman" w:hAnsi="Times New Roman"/>
+          <w:sz w:val="28"/>
+          <w:szCs w:val="28"/>
+          <w:highlight w:val="white"/>
+          <w:rtl w:val="0"/>
+        </w:rPr>
+        <w:t xml:space="preserve">Шрифт. Тип шрифта на всём сайте - Open Sans, 16 px</w:t>
+      </w:r>
+    </w:p>
+    <w:p>
+      <w:pPr>
+        <w:numPr>
+          <w:ilvl w:val="0"/>
+          <w:numId w:val="6"/>
+        </w:numPr>
+        <w:spacing w:after="0" w:afterAutospacing="0" w:before="0" w:beforeAutospacing="0" w:lineRule="auto"/>
+        <w:ind w:left="720" w:hanging="360"/>
+        <w:jc w:val="both"/>
+        <w:rPr>
+          <w:rFonts w:ascii="Times New Roman" w:cs="Times New Roman" w:eastAsia="Times New Roman" w:hAnsi="Times New Roman"/>
+          <w:sz w:val="28"/>
+          <w:szCs w:val="28"/>
+          <w:highlight w:val="white"/>
+          <w:u w:val="none"/>
+        </w:rPr>
+      </w:pPr>
+      <w:r>
+        <w:rPr>
+          <w:rFonts w:ascii="Times New Roman" w:cs="Times New Roman" w:eastAsia="Times New Roman" w:hAnsi="Times New Roman"/>
+          <w:sz w:val="28"/>
+          <w:szCs w:val="28"/>
+          <w:highlight w:val="white"/>
+          <w:rtl w:val="0"/>
+        </w:rPr>
+        <w:t xml:space="preserve">Гиперссылки. Если в тексте присутствует ссылка на какой-либо объект (файл для скачивания, страница в Интернет и пр.), необходимо в соответствующем месте документа указать его адрес (имя файла, путь на нужную страницу в Интернет). Например: «брошюру по данной теме вы можете скачать здесь (ссылка на файл broshura.pdf)». Все сопутствующие файлы приложить.</w:t>
+      </w:r>
+    </w:p>
+    <w:p>
+      <w:pPr>
+        <w:numPr>
+          <w:ilvl w:val="0"/>
+          <w:numId w:val="6"/>
+        </w:numPr>
+        <w:spacing w:after="0" w:afterAutospacing="0" w:before="0" w:beforeAutospacing="0" w:lineRule="auto"/>
+        <w:ind w:left="720" w:hanging="360"/>
+        <w:jc w:val="both"/>
+        <w:rPr>
+          <w:rFonts w:ascii="Times New Roman" w:cs="Times New Roman" w:eastAsia="Times New Roman" w:hAnsi="Times New Roman"/>
+          <w:sz w:val="28"/>
+          <w:szCs w:val="28"/>
+          <w:highlight w:val="white"/>
+          <w:u w:val="none"/>
+        </w:rPr>
+      </w:pPr>
+      <w:r>
+        <w:rPr>
+          <w:rFonts w:ascii="Times New Roman" w:cs="Times New Roman" w:eastAsia="Times New Roman" w:hAnsi="Times New Roman"/>
+          <w:sz w:val="28"/>
+          <w:szCs w:val="28"/>
+          <w:highlight w:val="white"/>
+          <w:rtl w:val="0"/>
+        </w:rPr>
+        <w:t xml:space="preserve">Скачиваемые файлы. Если в тексте предусматривается возможность скачать какой-либо файл, необходимо иметь в виду то, что у большинства пользователей могут возникнуть затруднения при загрузке файлов объемом более 5 – 10 Мбайт. В связи с этим при создании загружаемых файлов необходимо использовать графику в минимальном количестве и с небольшим разрешением. Можно также пользоваться архивацией (форматы *.zip и *.rar)</w:t>
+      </w:r>
+    </w:p>
+    <w:p>
+      <w:pPr>
+        <w:numPr>
+          <w:ilvl w:val="0"/>
+          <w:numId w:val="6"/>
+        </w:numPr>
+        <w:spacing w:after="0" w:afterAutospacing="0" w:before="0" w:beforeAutospacing="0" w:lineRule="auto"/>
+        <w:ind w:left="720" w:hanging="360"/>
+        <w:jc w:val="both"/>
+        <w:rPr>
+          <w:rFonts w:ascii="Times New Roman" w:cs="Times New Roman" w:eastAsia="Times New Roman" w:hAnsi="Times New Roman"/>
+          <w:sz w:val="28"/>
+          <w:szCs w:val="28"/>
+          <w:highlight w:val="white"/>
+          <w:u w:val="none"/>
+        </w:rPr>
+      </w:pPr>
+      <w:r>
+        <w:rPr>
+          <w:rFonts w:ascii="Times New Roman" w:cs="Times New Roman" w:eastAsia="Times New Roman" w:hAnsi="Times New Roman"/>
+          <w:sz w:val="28"/>
+          <w:szCs w:val="28"/>
+          <w:highlight w:val="white"/>
+          <w:rtl w:val="0"/>
+        </w:rPr>
+        <w:t xml:space="preserve">Графическая информация. Если в тексте присутствует графика (иллюстрации, фотографии, графики, диаграммы и т.п.), необходимо на месте ее расположения разместить ссылку (например: «Фото 0125»). Все используемые изображения приложить отдельными графическими файлами (рекомендуемое разрешение – не менее 640х480 точек и не более 1024х768 точек; допустимые форматы: *.gif, *.jpg, *.bmp, *.tiff, *.png).</w:t>
+      </w:r>
+    </w:p>
+    <w:p>
+      <w:pPr>
+        <w:numPr>
+          <w:ilvl w:val="0"/>
+          <w:numId w:val="6"/>
+        </w:numPr>
+        <w:spacing w:after="240" w:before="0" w:beforeAutospacing="0" w:lineRule="auto"/>
+        <w:ind w:left="720" w:hanging="360"/>
+        <w:jc w:val="both"/>
+        <w:rPr>
+          <w:rFonts w:ascii="Times New Roman" w:cs="Times New Roman" w:eastAsia="Times New Roman" w:hAnsi="Times New Roman"/>
+          <w:sz w:val="28"/>
+          <w:szCs w:val="28"/>
+          <w:highlight w:val="white"/>
+        </w:rPr>
+      </w:pPr>
+      <w:r>
+        <w:rPr>
+          <w:rFonts w:ascii="Times New Roman" w:cs="Times New Roman" w:eastAsia="Times New Roman" w:hAnsi="Times New Roman"/>
+          <w:sz w:val="28"/>
+          <w:szCs w:val="28"/>
+          <w:highlight w:val="white"/>
+          <w:rtl w:val="0"/>
+        </w:rPr>
+        <w:t xml:space="preserve">На каждой странице сайта должна быть информация либо о дате последнего обновления страницы, либо дата начала публикации информации. При оценке актуальности страницы используется последняя из приведенных дат.</w:t>
+      </w:r>
+    </w:p>
+    <w:p>
+      <w:pPr>
+        <w:spacing w:after="240" w:before="240" w:lineRule="auto"/>
+        <w:jc w:val="both"/>
+        <w:rPr>
+          <w:rFonts w:ascii="Times New Roman" w:cs="Times New Roman" w:eastAsia="Times New Roman" w:hAnsi="Times New Roman"/>
+          <w:b w:val="1"/>
+          <w:sz w:val="28"/>
+          <w:szCs w:val="28"/>
+          <w:highlight w:val="white"/>
+        </w:rPr>
+      </w:pPr>
+      <w:r>
+        <w:rPr>
+          <w:rFonts w:ascii="Times New Roman" w:cs="Times New Roman" w:eastAsia="Times New Roman" w:hAnsi="Times New Roman"/>
+          <w:b w:val="1"/>
+          <w:sz w:val="28"/>
+          <w:szCs w:val="28"/>
+          <w:highlight w:val="white"/>
+          <w:rtl w:val="0"/>
+        </w:rPr>
+        <w:t xml:space="preserve">5.2 Коммуникационные интерфейсы</w:t>
       </w:r>
     </w:p>
     <w:p>
@@ -2719,7 +3101,7 @@
           <w:highlight w:val="white"/>
           <w:rtl w:val="0"/>
         </w:rPr>
-        <w:t xml:space="preserve">Цветовой дизайн схож с сайтом istu.ru - синий цвет фона шапочной части, белый цвет шрифта. Средняя и нижняя часть часть - белый фон, синий и черный шрифт.</w:t>
+        <w:t xml:space="preserve">В сервисе необходимо проработка интерфейсов взаимодействия с почтовыми сервисами, необходима возможность автоматического создания писем для отправки на различные адреса.</w:t>
       </w:r>
     </w:p>
     <w:p>
@@ -2747,35 +3129,7 @@
           <w:highlight w:val="white"/>
           <w:rtl w:val="0"/>
         </w:rPr>
-        <w:t xml:space="preserve">Кнопки - прямоугольники синего цвета, с белым цветом шрифта текста</w:t>
-      </w:r>
-    </w:p>
-    <w:p>
-      <w:pPr>
-        <w:numPr>
-          <w:ilvl w:val="0"/>
-          <w:numId w:val="7"/>
-        </w:numPr>
-        <w:spacing w:after="0" w:afterAutospacing="0" w:before="0" w:beforeAutospacing="0" w:lineRule="auto"/>
-        <w:ind w:left="720" w:hanging="360"/>
-        <w:jc w:val="both"/>
-        <w:rPr>
-          <w:rFonts w:ascii="Times New Roman" w:cs="Times New Roman" w:eastAsia="Times New Roman" w:hAnsi="Times New Roman"/>
-          <w:sz w:val="28"/>
-          <w:szCs w:val="28"/>
-          <w:highlight w:val="white"/>
-          <w:u w:val="none"/>
-        </w:rPr>
-      </w:pPr>
-      <w:r>
-        <w:rPr>
-          <w:rFonts w:ascii="Times New Roman" w:cs="Times New Roman" w:eastAsia="Times New Roman" w:hAnsi="Times New Roman"/>
-          <w:sz w:val="28"/>
-          <w:szCs w:val="28"/>
-          <w:highlight w:val="white"/>
-          <w:rtl w:val="0"/>
-        </w:rPr>
-        <w:t xml:space="preserve">Ввод данных с клавиатуры только в специально отведенных полях, проверка ввода осуществляется только после нажатия специальной кнопки.</w:t>
+        <w:t xml:space="preserve">В качестве сбора информации пользователей необходимо проработать собственную систему электронной формы, в которую пользователь будет вводить личные данные.</w:t>
       </w:r>
     </w:p>
     <w:p>
@@ -2803,155 +3157,8 @@
           <w:highlight w:val="white"/>
           <w:rtl w:val="0"/>
         </w:rPr>
-        <w:t xml:space="preserve">Тип шрифта на всём сайте - Open Sans, 16 px</w:t>
-      </w:r>
-    </w:p>
-    <w:p>
-      <w:pPr>
-        <w:spacing w:after="240" w:before="240" w:lineRule="auto"/>
-        <w:ind w:left="0" w:firstLine="0"/>
-        <w:jc w:val="both"/>
-        <w:rPr>
-          <w:rFonts w:ascii="Times New Roman" w:cs="Times New Roman" w:eastAsia="Times New Roman" w:hAnsi="Times New Roman"/>
-          <w:b w:val="1"/>
-          <w:sz w:val="28"/>
-          <w:szCs w:val="28"/>
-          <w:highlight w:val="white"/>
-        </w:rPr>
-      </w:pPr>
-      <w:r>
-        <w:rPr>
-          <w:rFonts w:ascii="Times New Roman" w:cs="Times New Roman" w:eastAsia="Times New Roman" w:hAnsi="Times New Roman"/>
-          <w:b w:val="1"/>
-          <w:sz w:val="28"/>
-          <w:szCs w:val="28"/>
-          <w:highlight w:val="white"/>
-          <w:rtl w:val="0"/>
-        </w:rPr>
-        <w:t xml:space="preserve">Приложение:</w:t>
-      </w:r>
-    </w:p>
-    <w:p>
-      <w:pPr>
-        <w:numPr>
-          <w:ilvl w:val="0"/>
-          <w:numId w:val="4"/>
-        </w:numPr>
-        <w:spacing w:after="0" w:afterAutospacing="0" w:before="240" w:lineRule="auto"/>
-        <w:ind w:left="720" w:hanging="360"/>
-        <w:jc w:val="both"/>
-        <w:rPr>
-          <w:rFonts w:ascii="Times New Roman" w:cs="Times New Roman" w:eastAsia="Times New Roman" w:hAnsi="Times New Roman"/>
-          <w:b w:val="1"/>
-          <w:sz w:val="28"/>
-          <w:szCs w:val="28"/>
-          <w:highlight w:val="white"/>
-        </w:rPr>
-      </w:pPr>
-      <w:r>
-        <w:rPr>
-          <w:rFonts w:ascii="Times New Roman" w:cs="Times New Roman" w:eastAsia="Times New Roman" w:hAnsi="Times New Roman"/>
-          <w:sz w:val="28"/>
-          <w:szCs w:val="28"/>
-          <w:highlight w:val="white"/>
-          <w:rtl w:val="0"/>
-        </w:rPr>
-        <w:t xml:space="preserve">Цветовой дизайн схож с сайтом istu.ru - синий цвет фона шапочной части, белый цвет шрифта. Средняя и нижняя часть часть - белый фон, синий и черный шрифт.</w:t>
-      </w:r>
-    </w:p>
-    <w:p>
-      <w:pPr>
-        <w:numPr>
-          <w:ilvl w:val="0"/>
-          <w:numId w:val="4"/>
-        </w:numPr>
-        <w:spacing w:after="0" w:afterAutospacing="0" w:before="0" w:beforeAutospacing="0" w:lineRule="auto"/>
-        <w:ind w:left="720" w:hanging="360"/>
-        <w:jc w:val="both"/>
-        <w:rPr>
-          <w:rFonts w:ascii="Times New Roman" w:cs="Times New Roman" w:eastAsia="Times New Roman" w:hAnsi="Times New Roman"/>
-          <w:sz w:val="28"/>
-          <w:szCs w:val="28"/>
-          <w:highlight w:val="white"/>
-        </w:rPr>
-      </w:pPr>
-      <w:r>
-        <w:rPr>
-          <w:rFonts w:ascii="Times New Roman" w:cs="Times New Roman" w:eastAsia="Times New Roman" w:hAnsi="Times New Roman"/>
-          <w:sz w:val="28"/>
-          <w:szCs w:val="28"/>
-          <w:highlight w:val="white"/>
-          <w:rtl w:val="0"/>
-        </w:rPr>
-        <w:t xml:space="preserve">Кнопки - прямоугольники синего цвета, с белым цветом шрифта текста</w:t>
-      </w:r>
-    </w:p>
-    <w:p>
-      <w:pPr>
-        <w:numPr>
-          <w:ilvl w:val="0"/>
-          <w:numId w:val="4"/>
-        </w:numPr>
-        <w:spacing w:after="0" w:afterAutospacing="0" w:before="0" w:beforeAutospacing="0" w:lineRule="auto"/>
-        <w:ind w:left="720" w:hanging="360"/>
-        <w:jc w:val="both"/>
-        <w:rPr>
-          <w:rFonts w:ascii="Times New Roman" w:cs="Times New Roman" w:eastAsia="Times New Roman" w:hAnsi="Times New Roman"/>
-          <w:sz w:val="28"/>
-          <w:szCs w:val="28"/>
-          <w:highlight w:val="white"/>
-        </w:rPr>
-      </w:pPr>
-      <w:r>
-        <w:rPr>
-          <w:rFonts w:ascii="Times New Roman" w:cs="Times New Roman" w:eastAsia="Times New Roman" w:hAnsi="Times New Roman"/>
-          <w:sz w:val="28"/>
-          <w:szCs w:val="28"/>
-          <w:highlight w:val="white"/>
-          <w:rtl w:val="0"/>
-        </w:rPr>
-        <w:t xml:space="preserve">Ввод данных с клавиатуры только в специально отведенных полях, проверка ввода осуществляется только после нажатия специальной кнопки.</w:t>
-      </w:r>
-    </w:p>
-    <w:p>
-      <w:pPr>
-        <w:numPr>
-          <w:ilvl w:val="0"/>
-          <w:numId w:val="4"/>
-        </w:numPr>
-        <w:spacing w:after="240" w:before="0" w:beforeAutospacing="0" w:lineRule="auto"/>
-        <w:ind w:left="720" w:hanging="360"/>
-        <w:jc w:val="both"/>
-        <w:rPr>
-          <w:rFonts w:ascii="Times New Roman" w:cs="Times New Roman" w:eastAsia="Times New Roman" w:hAnsi="Times New Roman"/>
-          <w:sz w:val="28"/>
-          <w:szCs w:val="28"/>
-          <w:highlight w:val="white"/>
-        </w:rPr>
-      </w:pPr>
-      <w:r>
-        <w:rPr>
-          <w:rFonts w:ascii="Times New Roman" w:cs="Times New Roman" w:eastAsia="Times New Roman" w:hAnsi="Times New Roman"/>
-          <w:sz w:val="28"/>
-          <w:szCs w:val="28"/>
-          <w:highlight w:val="white"/>
-          <w:rtl w:val="0"/>
-        </w:rPr>
-        <w:t xml:space="preserve">Тип шрифта во всём приложении - Open Sans, 16 px</w:t>
-      </w:r>
-    </w:p>
-    <w:p>
-      <w:pPr>
-        <w:spacing w:after="240" w:before="240" w:lineRule="auto"/>
-        <w:jc w:val="both"/>
-        <w:rPr>
-          <w:rFonts w:ascii="Times New Roman" w:cs="Times New Roman" w:eastAsia="Times New Roman" w:hAnsi="Times New Roman"/>
-          <w:b w:val="1"/>
-          <w:sz w:val="28"/>
-          <w:szCs w:val="28"/>
-          <w:highlight w:val="white"/>
-        </w:rPr>
-      </w:pPr>
+        <w:t xml:space="preserve">Для защиты личной информации пользователей МФЦ сервис должен иметь повышенную безопасность в виде HTTPS-протоколов и внутреннего шифрования данных в базе данных.</w:t>
+      </w:r>
       <w:r>
         <w:br w:type="page"/>
       </w:r>

--- a/TZ/Спецификация требований.docx
+++ b/TZ/Спецификация требований.docx
@@ -195,7 +195,15 @@
           <w:sz w:val="28"/>
           <w:szCs w:val="28"/>
         </w:rPr>
-        <w:t>Создание вебсайта для студентов. Данным сайтом студенты будут пользоваться для подачи заявлений. Авторизация на сайте будет происходить через личный кабинет сайта istu.ru.</w:t>
+        <w:t>Создание вебсайта для студентов. Данным сайтом студенты будут пол</w:t>
+      </w:r>
+      <w:r>
+        <w:rPr>
+          <w:rFonts w:ascii="Times New Roman" w:eastAsia="Times New Roman" w:hAnsi="Times New Roman" w:cs="Times New Roman"/>
+          <w:sz w:val="28"/>
+          <w:szCs w:val="28"/>
+        </w:rPr>
+        <w:t>ьзоваться для подачи заявлений.</w:t>
       </w:r>
     </w:p>
     <w:p>
@@ -319,7 +327,6 @@
           <w:sz w:val="28"/>
           <w:szCs w:val="28"/>
         </w:rPr>
-        <w:lastRenderedPageBreak/>
         <w:t>Запись на очную консультацию по вопросам административных услуг</w:t>
       </w:r>
     </w:p>
@@ -338,6 +345,7 @@
           <w:sz w:val="14"/>
           <w:szCs w:val="14"/>
         </w:rPr>
+        <w:lastRenderedPageBreak/>
         <w:t xml:space="preserve"> </w:t>
       </w:r>
       <w:r>
@@ -764,7 +772,23 @@
           <w:sz w:val="28"/>
           <w:szCs w:val="28"/>
         </w:rPr>
-        <w:t>Студенты. Данные пользователи работают только с веб-сайтом МФЦ. На сайт они могут зайти, авторизовавшись через личный кабинет сайта istu.ru. Эти пользователи могут воспользоваться функциями сайта: подать заявление для получения справки или копии; задать вопрос онлайн; записаться на консультацию к специалисту.</w:t>
+        <w:t>Студенты. Данные пользователи р</w:t>
+      </w:r>
+      <w:r>
+        <w:rPr>
+          <w:rFonts w:ascii="Times New Roman" w:eastAsia="Times New Roman" w:hAnsi="Times New Roman" w:cs="Times New Roman"/>
+          <w:sz w:val="28"/>
+          <w:szCs w:val="28"/>
+        </w:rPr>
+        <w:t>аботают только с веб-сайтом МФЦ</w:t>
+      </w:r>
+      <w:r>
+        <w:rPr>
+          <w:rFonts w:ascii="Times New Roman" w:eastAsia="Times New Roman" w:hAnsi="Times New Roman" w:cs="Times New Roman"/>
+          <w:sz w:val="28"/>
+          <w:szCs w:val="28"/>
+        </w:rPr>
+        <w:t>. Эти пользователи могут воспользоваться функциями сайта: подать заявление для получения справки или копии; задать вопрос онлайн; записаться на консультацию к специалисту.</w:t>
       </w:r>
     </w:p>
     <w:p>
@@ -870,25 +894,26 @@
           <w:sz w:val="28"/>
           <w:szCs w:val="28"/>
         </w:rPr>
-        <w:t xml:space="preserve"> приложение. Оповещение </w:t>
-      </w:r>
-      <w:r>
-        <w:rPr>
-          <w:rFonts w:ascii="Times New Roman" w:eastAsia="Times New Roman" w:hAnsi="Times New Roman" w:cs="Times New Roman"/>
-          <w:sz w:val="28"/>
-          <w:szCs w:val="28"/>
+        <w:t xml:space="preserve"> приложение. Оповещение пользователя, задавшего вопрос или создавшего запись на консультацию, происходит через </w:t>
+      </w:r>
+      <w:r>
+        <w:rPr>
+          <w:rFonts w:ascii="Times New Roman" w:eastAsia="Times New Roman" w:hAnsi="Times New Roman" w:cs="Times New Roman"/>
+          <w:sz w:val="28"/>
+          <w:szCs w:val="28"/>
+          <w:lang w:val="ru-RU"/>
+        </w:rPr>
+        <w:t xml:space="preserve">электронную почту, введенную </w:t>
+      </w:r>
+      <w:r>
+        <w:rPr>
+          <w:rFonts w:ascii="Times New Roman" w:eastAsia="Times New Roman" w:hAnsi="Times New Roman" w:cs="Times New Roman"/>
+          <w:sz w:val="28"/>
+          <w:szCs w:val="28"/>
+          <w:lang w:val="ru-RU"/>
         </w:rPr>
         <w:lastRenderedPageBreak/>
-        <w:t xml:space="preserve">пользователя, задавшего вопрос или создавшего запись на консультацию, происходит через </w:t>
-      </w:r>
-      <w:r>
-        <w:rPr>
-          <w:rFonts w:ascii="Times New Roman" w:eastAsia="Times New Roman" w:hAnsi="Times New Roman" w:cs="Times New Roman"/>
-          <w:sz w:val="28"/>
-          <w:szCs w:val="28"/>
-          <w:lang w:val="ru-RU"/>
-        </w:rPr>
-        <w:t>электронную почту, введенную студентом</w:t>
+        <w:t>студентом</w:t>
       </w:r>
       <w:r>
         <w:rPr>
@@ -953,7 +978,33 @@
           <w:sz w:val="28"/>
           <w:szCs w:val="28"/>
         </w:rPr>
-        <w:t xml:space="preserve">Веб-сайт МФЦ: сервер сайта находится на территории </w:t>
+        <w:t>Веб-сайт МФЦ: сервер</w:t>
+      </w:r>
+      <w:r>
+        <w:rPr>
+          <w:rFonts w:ascii="Times New Roman" w:eastAsia="Times New Roman" w:hAnsi="Times New Roman" w:cs="Times New Roman"/>
+          <w:sz w:val="28"/>
+          <w:szCs w:val="28"/>
+          <w:lang w:val="ru-RU"/>
+        </w:rPr>
+        <w:t xml:space="preserve"> </w:t>
+      </w:r>
+      <w:r>
+        <w:rPr>
+          <w:rFonts w:ascii="Times New Roman" w:eastAsia="Times New Roman" w:hAnsi="Times New Roman" w:cs="Times New Roman"/>
+          <w:sz w:val="28"/>
+          <w:szCs w:val="28"/>
+          <w:lang w:val="en-US"/>
+        </w:rPr>
+        <w:t>XAMPP</w:t>
+      </w:r>
+      <w:r>
+        <w:rPr>
+          <w:rFonts w:ascii="Times New Roman" w:eastAsia="Times New Roman" w:hAnsi="Times New Roman" w:cs="Times New Roman"/>
+          <w:sz w:val="28"/>
+          <w:szCs w:val="28"/>
+        </w:rPr>
+        <w:t xml:space="preserve"> сайта находится на территории </w:t>
       </w:r>
       <w:proofErr w:type="spellStart"/>
       <w:r>
@@ -1000,6 +1051,15 @@
         <w:t>PostgreSQL</w:t>
       </w:r>
       <w:proofErr w:type="spellEnd"/>
+      <w:r>
+        <w:rPr>
+          <w:rFonts w:ascii="Times New Roman" w:eastAsia="Times New Roman" w:hAnsi="Times New Roman" w:cs="Times New Roman"/>
+          <w:sz w:val="28"/>
+          <w:szCs w:val="28"/>
+          <w:lang w:val="ru-RU"/>
+        </w:rPr>
+        <w:t xml:space="preserve"> 14</w:t>
+      </w:r>
       <w:r>
         <w:rPr>
           <w:rFonts w:ascii="Times New Roman" w:eastAsia="Times New Roman" w:hAnsi="Times New Roman" w:cs="Times New Roman"/>
@@ -1080,23 +1140,39 @@
         </w:rPr>
         <w:t xml:space="preserve"> .NET </w:t>
       </w:r>
-      <w:proofErr w:type="spellStart"/>
-      <w:r>
-        <w:rPr>
-          <w:rFonts w:ascii="Times New Roman" w:eastAsia="Times New Roman" w:hAnsi="Times New Roman" w:cs="Times New Roman"/>
-          <w:sz w:val="28"/>
-          <w:szCs w:val="28"/>
-        </w:rPr>
-        <w:t>Core</w:t>
-      </w:r>
-      <w:proofErr w:type="spellEnd"/>
-      <w:r>
-        <w:rPr>
-          <w:rFonts w:ascii="Times New Roman" w:eastAsia="Times New Roman" w:hAnsi="Times New Roman" w:cs="Times New Roman"/>
-          <w:sz w:val="28"/>
-          <w:szCs w:val="28"/>
-        </w:rPr>
-        <w:t xml:space="preserve"> 3.1 или более позднюю версию</w:t>
+      <w:r>
+        <w:rPr>
+          <w:rFonts w:ascii="Times New Roman" w:eastAsia="Times New Roman" w:hAnsi="Times New Roman" w:cs="Times New Roman"/>
+          <w:sz w:val="28"/>
+          <w:szCs w:val="28"/>
+          <w:lang w:val="en-US"/>
+        </w:rPr>
+        <w:t>Framework</w:t>
+      </w:r>
+      <w:r>
+        <w:rPr>
+          <w:rFonts w:ascii="Times New Roman" w:eastAsia="Times New Roman" w:hAnsi="Times New Roman" w:cs="Times New Roman"/>
+          <w:sz w:val="28"/>
+          <w:szCs w:val="28"/>
+        </w:rPr>
+        <w:t xml:space="preserve"> </w:t>
+      </w:r>
+      <w:r>
+        <w:rPr>
+          <w:rFonts w:ascii="Times New Roman" w:eastAsia="Times New Roman" w:hAnsi="Times New Roman" w:cs="Times New Roman"/>
+          <w:sz w:val="28"/>
+          <w:szCs w:val="28"/>
+          <w:lang w:val="ru-RU"/>
+        </w:rPr>
+        <w:t>4.7.2</w:t>
+      </w:r>
+      <w:r>
+        <w:rPr>
+          <w:rFonts w:ascii="Times New Roman" w:eastAsia="Times New Roman" w:hAnsi="Times New Roman" w:cs="Times New Roman"/>
+          <w:sz w:val="28"/>
+          <w:szCs w:val="28"/>
+        </w:rPr>
+        <w:t xml:space="preserve"> или более позднюю версию</w:t>
       </w:r>
     </w:p>
     <w:p>
@@ -1381,23 +1457,39 @@
         </w:rPr>
         <w:t xml:space="preserve"> .NET </w:t>
       </w:r>
-      <w:proofErr w:type="spellStart"/>
-      <w:r>
-        <w:rPr>
-          <w:rFonts w:ascii="Times New Roman" w:eastAsia="Times New Roman" w:hAnsi="Times New Roman" w:cs="Times New Roman"/>
-          <w:sz w:val="28"/>
-          <w:szCs w:val="28"/>
-        </w:rPr>
-        <w:t>Core</w:t>
-      </w:r>
-      <w:proofErr w:type="spellEnd"/>
-      <w:r>
-        <w:rPr>
-          <w:rFonts w:ascii="Times New Roman" w:eastAsia="Times New Roman" w:hAnsi="Times New Roman" w:cs="Times New Roman"/>
-          <w:sz w:val="28"/>
-          <w:szCs w:val="28"/>
-        </w:rPr>
-        <w:t xml:space="preserve"> 3.1 или более позднюю версию.</w:t>
+      <w:r>
+        <w:rPr>
+          <w:rFonts w:ascii="Times New Roman" w:eastAsia="Times New Roman" w:hAnsi="Times New Roman" w:cs="Times New Roman"/>
+          <w:sz w:val="28"/>
+          <w:szCs w:val="28"/>
+          <w:lang w:val="en-US"/>
+        </w:rPr>
+        <w:t>Framework</w:t>
+      </w:r>
+      <w:r>
+        <w:rPr>
+          <w:rFonts w:ascii="Times New Roman" w:eastAsia="Times New Roman" w:hAnsi="Times New Roman" w:cs="Times New Roman"/>
+          <w:sz w:val="28"/>
+          <w:szCs w:val="28"/>
+        </w:rPr>
+        <w:t xml:space="preserve"> </w:t>
+      </w:r>
+      <w:r>
+        <w:rPr>
+          <w:rFonts w:ascii="Times New Roman" w:eastAsia="Times New Roman" w:hAnsi="Times New Roman" w:cs="Times New Roman"/>
+          <w:sz w:val="28"/>
+          <w:szCs w:val="28"/>
+          <w:lang w:val="ru-RU"/>
+        </w:rPr>
+        <w:t xml:space="preserve">4.7.2 </w:t>
+      </w:r>
+      <w:r>
+        <w:rPr>
+          <w:rFonts w:ascii="Times New Roman" w:eastAsia="Times New Roman" w:hAnsi="Times New Roman" w:cs="Times New Roman"/>
+          <w:sz w:val="28"/>
+          <w:szCs w:val="28"/>
+        </w:rPr>
+        <w:t>или более позднюю версию.</w:t>
       </w:r>
     </w:p>
     <w:p>
@@ -1546,7 +1638,32 @@
           <w:sz w:val="28"/>
           <w:szCs w:val="28"/>
         </w:rPr>
-        <w:t>. На экран подачи заявления пользователь переходит по ссылке “Подать заявление” из главного окна веб-сайта.</w:t>
+        <w:t>. На экран подачи заявления пользоват</w:t>
+      </w:r>
+      <w:r>
+        <w:rPr>
+          <w:rFonts w:ascii="Times New Roman" w:eastAsia="Times New Roman" w:hAnsi="Times New Roman" w:cs="Times New Roman"/>
+          <w:sz w:val="28"/>
+          <w:szCs w:val="28"/>
+        </w:rPr>
+        <w:t>ель переходит по ссылке “По</w:t>
+      </w:r>
+      <w:r>
+        <w:rPr>
+          <w:rFonts w:ascii="Times New Roman" w:eastAsia="Times New Roman" w:hAnsi="Times New Roman" w:cs="Times New Roman"/>
+          <w:sz w:val="28"/>
+          <w:szCs w:val="28"/>
+          <w:lang w:val="ru-RU"/>
+        </w:rPr>
+        <w:t>лучить справку или подать заявление</w:t>
+      </w:r>
+      <w:r>
+        <w:rPr>
+          <w:rFonts w:ascii="Times New Roman" w:eastAsia="Times New Roman" w:hAnsi="Times New Roman" w:cs="Times New Roman"/>
+          <w:sz w:val="28"/>
+          <w:szCs w:val="28"/>
+        </w:rPr>
+        <w:t>” из главного окна веб-сайта.</w:t>
       </w:r>
     </w:p>
     <w:p>
@@ -1558,24 +1675,61 @@
           <w:rFonts w:ascii="Times New Roman" w:eastAsia="Times New Roman" w:hAnsi="Times New Roman" w:cs="Times New Roman"/>
           <w:sz w:val="28"/>
           <w:szCs w:val="28"/>
-        </w:rPr>
-      </w:pPr>
-      <w:r>
-        <w:rPr>
-          <w:rFonts w:ascii="Times New Roman" w:eastAsia="Times New Roman" w:hAnsi="Times New Roman" w:cs="Times New Roman"/>
-          <w:b/>
-          <w:sz w:val="28"/>
-          <w:szCs w:val="28"/>
-        </w:rPr>
-        <w:t>Выбор типа заявления</w:t>
-      </w:r>
-      <w:r>
-        <w:rPr>
-          <w:rFonts w:ascii="Times New Roman" w:eastAsia="Times New Roman" w:hAnsi="Times New Roman" w:cs="Times New Roman"/>
-          <w:sz w:val="28"/>
-          <w:szCs w:val="28"/>
-        </w:rPr>
-        <w:t>. В открытом окне ему предлагается из списка выбрать нужный ему тип справки или заявления, после чего перейти по ссылке.</w:t>
+          <w:lang w:val="ru-RU"/>
+        </w:rPr>
+      </w:pPr>
+      <w:r>
+        <w:rPr>
+          <w:rFonts w:ascii="Times New Roman" w:eastAsia="Times New Roman" w:hAnsi="Times New Roman" w:cs="Times New Roman"/>
+          <w:b/>
+          <w:sz w:val="28"/>
+          <w:szCs w:val="28"/>
+        </w:rPr>
+        <w:t xml:space="preserve">Выбор типа </w:t>
+      </w:r>
+      <w:r>
+        <w:rPr>
+          <w:rFonts w:ascii="Times New Roman" w:eastAsia="Times New Roman" w:hAnsi="Times New Roman" w:cs="Times New Roman"/>
+          <w:b/>
+          <w:sz w:val="28"/>
+          <w:szCs w:val="28"/>
+          <w:lang w:val="ru-RU"/>
+        </w:rPr>
+        <w:t>заявки</w:t>
+      </w:r>
+      <w:r>
+        <w:rPr>
+          <w:rFonts w:ascii="Times New Roman" w:eastAsia="Times New Roman" w:hAnsi="Times New Roman" w:cs="Times New Roman"/>
+          <w:sz w:val="28"/>
+          <w:szCs w:val="28"/>
+        </w:rPr>
+        <w:t xml:space="preserve">. В открытом окне ему предлагается из списка выбрать нужный ему тип </w:t>
+      </w:r>
+      <w:r>
+        <w:rPr>
+          <w:rFonts w:ascii="Times New Roman" w:eastAsia="Times New Roman" w:hAnsi="Times New Roman" w:cs="Times New Roman"/>
+          <w:sz w:val="28"/>
+          <w:szCs w:val="28"/>
+          <w:lang w:val="ru-RU"/>
+        </w:rPr>
+        <w:t>заявки</w:t>
+      </w:r>
+      <w:r>
+        <w:rPr>
+          <w:rFonts w:ascii="Times New Roman" w:eastAsia="Times New Roman" w:hAnsi="Times New Roman" w:cs="Times New Roman"/>
+          <w:sz w:val="28"/>
+          <w:szCs w:val="28"/>
+        </w:rPr>
+        <w:t>, после чего перейти по ссылке.</w:t>
+      </w:r>
+      <w:r>
+        <w:rPr>
+          <w:rFonts w:ascii="Times New Roman" w:eastAsia="Times New Roman" w:hAnsi="Times New Roman" w:cs="Times New Roman"/>
+          <w:sz w:val="28"/>
+          <w:szCs w:val="28"/>
+          <w:lang w:val="ru-RU"/>
+        </w:rPr>
+        <w:t xml:space="preserve"> В этом же списке можно скачать необходимые бланки заявлений, которые необходимы для некоторых типов заявок.</w:t>
       </w:r>
     </w:p>
     <w:p>
@@ -1587,6 +1741,7 @@
           <w:rFonts w:ascii="Times New Roman" w:eastAsia="Times New Roman" w:hAnsi="Times New Roman" w:cs="Times New Roman"/>
           <w:sz w:val="28"/>
           <w:szCs w:val="28"/>
+          <w:lang w:val="ru-RU"/>
         </w:rPr>
       </w:pPr>
       <w:r>
@@ -1621,18 +1776,77 @@
           <w:sz w:val="28"/>
           <w:szCs w:val="28"/>
         </w:rPr>
-        <w:t xml:space="preserve">группа, почта. </w:t>
-      </w:r>
-      <w:proofErr w:type="gramStart"/>
-      <w:r>
-        <w:rPr>
-          <w:rFonts w:ascii="Times New Roman" w:eastAsia="Times New Roman" w:hAnsi="Times New Roman" w:cs="Times New Roman"/>
-          <w:sz w:val="28"/>
-          <w:szCs w:val="28"/>
-        </w:rPr>
-        <w:t>Все поля должны быть заполнены, при оставлении некоторых полей пустыми пользователь не сможет отправить заявление, сайт выдаст предупреждение.</w:t>
-      </w:r>
-      <w:proofErr w:type="gramEnd"/>
+        <w:t>группа, почта. Все поля</w:t>
+      </w:r>
+      <w:r>
+        <w:rPr>
+          <w:rFonts w:ascii="Times New Roman" w:eastAsia="Times New Roman" w:hAnsi="Times New Roman" w:cs="Times New Roman"/>
+          <w:sz w:val="28"/>
+          <w:szCs w:val="28"/>
+          <w:lang w:val="ru-RU"/>
+        </w:rPr>
+        <w:t xml:space="preserve"> формы</w:t>
+      </w:r>
+      <w:r>
+        <w:rPr>
+          <w:rFonts w:ascii="Times New Roman" w:eastAsia="Times New Roman" w:hAnsi="Times New Roman" w:cs="Times New Roman"/>
+          <w:sz w:val="28"/>
+          <w:szCs w:val="28"/>
+        </w:rPr>
+        <w:t xml:space="preserve"> должны быть заполнены,</w:t>
+      </w:r>
+      <w:r>
+        <w:rPr>
+          <w:rFonts w:ascii="Times New Roman" w:eastAsia="Times New Roman" w:hAnsi="Times New Roman" w:cs="Times New Roman"/>
+          <w:sz w:val="28"/>
+          <w:szCs w:val="28"/>
+          <w:lang w:val="ru-RU"/>
+        </w:rPr>
+        <w:t xml:space="preserve"> </w:t>
+      </w:r>
+      <w:r>
+        <w:rPr>
+          <w:rFonts w:ascii="Times New Roman" w:eastAsia="Times New Roman" w:hAnsi="Times New Roman" w:cs="Times New Roman"/>
+          <w:sz w:val="28"/>
+          <w:szCs w:val="28"/>
+          <w:lang w:val="ru-RU"/>
+        </w:rPr>
+        <w:t>иначе</w:t>
+      </w:r>
+      <w:r>
+        <w:rPr>
+          <w:rFonts w:ascii="Times New Roman" w:eastAsia="Times New Roman" w:hAnsi="Times New Roman" w:cs="Times New Roman"/>
+          <w:sz w:val="28"/>
+          <w:szCs w:val="28"/>
+          <w:lang w:val="ru-RU"/>
+        </w:rPr>
+        <w:t xml:space="preserve"> </w:t>
+      </w:r>
+      <w:r>
+        <w:rPr>
+          <w:rFonts w:ascii="Times New Roman" w:eastAsia="Times New Roman" w:hAnsi="Times New Roman" w:cs="Times New Roman"/>
+          <w:sz w:val="28"/>
+          <w:szCs w:val="28"/>
+        </w:rPr>
+        <w:t>с</w:t>
+      </w:r>
+      <w:r>
+        <w:rPr>
+          <w:rFonts w:ascii="Times New Roman" w:eastAsia="Times New Roman" w:hAnsi="Times New Roman" w:cs="Times New Roman"/>
+          <w:sz w:val="28"/>
+          <w:szCs w:val="28"/>
+        </w:rPr>
+        <w:t>айт выдаст предупреждение</w:t>
+      </w:r>
+      <w:r>
+        <w:rPr>
+          <w:rFonts w:ascii="Times New Roman" w:eastAsia="Times New Roman" w:hAnsi="Times New Roman" w:cs="Times New Roman"/>
+          <w:sz w:val="28"/>
+          <w:szCs w:val="28"/>
+          <w:lang w:val="ru-RU"/>
+        </w:rPr>
+        <w:t xml:space="preserve"> и не даст отправить форму.</w:t>
+      </w:r>
     </w:p>
     <w:p>
       <w:pPr>
@@ -1660,7 +1874,7 @@
           <w:sz w:val="28"/>
           <w:szCs w:val="28"/>
         </w:rPr>
-        <w:t xml:space="preserve">. Помимо заполнения полей формы можно прикрепить документы в зависимости от типа получаемой справки. Документы прикрепляются в виде файлов, бланки заявлений будут предоставлены для скачивания на главном экране веб-сайта. Размер прикрепляемых файлов не должен превышать 1МБ. Прикрепление происходит путём нажатия кнопки и вызова окна проводника </w:t>
+        <w:t xml:space="preserve">. Помимо заполнения полей формы можно прикрепить документы в зависимости от типа получаемой справки. Документы прикрепляются в виде файлов, бланки заявлений будут предоставлены для скачивания на главном экране веб-сайта. Прикрепление происходит путём нажатия кнопки и вызова окна проводника </w:t>
       </w:r>
       <w:proofErr w:type="spellStart"/>
       <w:r>
@@ -1690,6 +1904,7 @@
           <w:rFonts w:ascii="Times New Roman" w:eastAsia="Times New Roman" w:hAnsi="Times New Roman" w:cs="Times New Roman"/>
           <w:sz w:val="28"/>
           <w:szCs w:val="28"/>
+          <w:lang w:val="ru-RU"/>
         </w:rPr>
       </w:pPr>
       <w:r>
@@ -1718,6 +1933,15 @@
         <w:lastRenderedPageBreak/>
         <w:t xml:space="preserve">передается в базу данных МФЦ. О завершении обработки заявления сервис уведомляет пользователя через электронную почту вместе с дальнейшими инструкциями. </w:t>
       </w:r>
+      <w:r>
+        <w:rPr>
+          <w:rFonts w:ascii="Times New Roman" w:eastAsia="Times New Roman" w:hAnsi="Times New Roman" w:cs="Times New Roman"/>
+          <w:sz w:val="28"/>
+          <w:szCs w:val="28"/>
+          <w:lang w:val="ru-RU"/>
+        </w:rPr>
+        <w:t>После отправки заявления происходит переход на главную страницу вебсайта.</w:t>
+      </w:r>
     </w:p>
     <w:p>
       <w:pPr>
@@ -1923,6 +2147,15 @@
           <w:lang w:val="ru-RU"/>
         </w:rPr>
         <w:t>, персональные данные студента (фамилия, имя, отчество, факультет, группа)</w:t>
+      </w:r>
+      <w:r>
+        <w:rPr>
+          <w:rFonts w:ascii="Times New Roman" w:eastAsia="Times New Roman" w:hAnsi="Times New Roman" w:cs="Times New Roman"/>
+          <w:sz w:val="28"/>
+          <w:szCs w:val="28"/>
+          <w:lang w:val="ru-RU"/>
+        </w:rPr>
+        <w:t>, тема вопроса и</w:t>
       </w:r>
       <w:r>
         <w:rPr>
@@ -2225,7 +2458,26 @@
           <w:sz w:val="28"/>
           <w:szCs w:val="28"/>
         </w:rPr>
-        <w:t>3.4 Хранение заявлений в базе данных</w:t>
+        <w:t xml:space="preserve">3.4 Хранение </w:t>
+      </w:r>
+      <w:r>
+        <w:rPr>
+          <w:rFonts w:ascii="Times New Roman" w:eastAsia="Times New Roman" w:hAnsi="Times New Roman" w:cs="Times New Roman"/>
+          <w:b/>
+          <w:sz w:val="28"/>
+          <w:szCs w:val="28"/>
+          <w:lang w:val="ru-RU"/>
+        </w:rPr>
+        <w:t>заявок, онлайн-вопросов, записей на консультацию</w:t>
+      </w:r>
+      <w:r>
+        <w:rPr>
+          <w:rFonts w:ascii="Times New Roman" w:eastAsia="Times New Roman" w:hAnsi="Times New Roman" w:cs="Times New Roman"/>
+          <w:b/>
+          <w:sz w:val="28"/>
+          <w:szCs w:val="28"/>
+        </w:rPr>
+        <w:t xml:space="preserve"> в базе данных</w:t>
       </w:r>
     </w:p>
     <w:p>
@@ -2267,7 +2519,24 @@
           <w:sz w:val="28"/>
           <w:szCs w:val="28"/>
         </w:rPr>
-        <w:t xml:space="preserve">Пользовательские заявки будут передаваться в базу данных для </w:t>
+        <w:t>Пользовательские заявки</w:t>
+      </w:r>
+      <w:r>
+        <w:rPr>
+          <w:rFonts w:ascii="Times New Roman" w:eastAsia="Times New Roman" w:hAnsi="Times New Roman" w:cs="Times New Roman"/>
+          <w:sz w:val="28"/>
+          <w:szCs w:val="28"/>
+          <w:lang w:val="ru-RU"/>
+        </w:rPr>
+        <w:t xml:space="preserve"> на услуги</w:t>
+      </w:r>
+      <w:r>
+        <w:rPr>
+          <w:rFonts w:ascii="Times New Roman" w:eastAsia="Times New Roman" w:hAnsi="Times New Roman" w:cs="Times New Roman"/>
+          <w:sz w:val="28"/>
+          <w:szCs w:val="28"/>
+        </w:rPr>
+        <w:t xml:space="preserve"> будут передаваться в базу данных для </w:t>
       </w:r>
       <w:r>
         <w:rPr>
@@ -2413,7 +2682,24 @@
           <w:sz w:val="28"/>
           <w:szCs w:val="28"/>
         </w:rPr>
-        <w:t xml:space="preserve">Хранение данных до тех </w:t>
+        <w:t>Хранение данных</w:t>
+      </w:r>
+      <w:r>
+        <w:rPr>
+          <w:rFonts w:ascii="Times New Roman" w:eastAsia="Times New Roman" w:hAnsi="Times New Roman" w:cs="Times New Roman"/>
+          <w:sz w:val="28"/>
+          <w:szCs w:val="28"/>
+          <w:lang w:val="ru-RU"/>
+        </w:rPr>
+        <w:t xml:space="preserve"> производится</w:t>
+      </w:r>
+      <w:r>
+        <w:rPr>
+          <w:rFonts w:ascii="Times New Roman" w:eastAsia="Times New Roman" w:hAnsi="Times New Roman" w:cs="Times New Roman"/>
+          <w:sz w:val="28"/>
+          <w:szCs w:val="28"/>
+        </w:rPr>
+        <w:t xml:space="preserve"> до тех </w:t>
       </w:r>
       <w:proofErr w:type="gramStart"/>
       <w:r>
@@ -2440,15 +2726,6 @@
           <w:szCs w:val="28"/>
           <w:lang w:val="ru-RU"/>
         </w:rPr>
-        <w:t xml:space="preserve"> </w:t>
-      </w:r>
-      <w:r>
-        <w:rPr>
-          <w:rFonts w:ascii="Times New Roman" w:eastAsia="Times New Roman" w:hAnsi="Times New Roman" w:cs="Times New Roman"/>
-          <w:sz w:val="28"/>
-          <w:szCs w:val="28"/>
-          <w:lang w:val="ru-RU"/>
-        </w:rPr>
         <w:t>Заявка обработана</w:t>
       </w:r>
       <w:r>
@@ -2458,15 +2735,6 @@
           <w:szCs w:val="28"/>
         </w:rPr>
         <w:t>”, заявка хранится месяц в базе данных, после чего удаляется. После перевода заявки в статус “</w:t>
-      </w:r>
-      <w:r>
-        <w:rPr>
-          <w:rFonts w:ascii="Times New Roman" w:eastAsia="Times New Roman" w:hAnsi="Times New Roman" w:cs="Times New Roman"/>
-          <w:sz w:val="28"/>
-          <w:szCs w:val="28"/>
-          <w:lang w:val="ru-RU"/>
-        </w:rPr>
-        <w:t xml:space="preserve"> </w:t>
       </w:r>
       <w:r>
         <w:rPr>
@@ -2585,7 +2853,41 @@
           <w:sz w:val="28"/>
           <w:szCs w:val="28"/>
         </w:rPr>
-        <w:t xml:space="preserve">Работники МФЦ будут работать с базой заявок пользователей с помощью </w:t>
+        <w:t>Работники МФЦ будут работать с базой</w:t>
+      </w:r>
+      <w:r>
+        <w:rPr>
+          <w:rFonts w:ascii="Times New Roman" w:eastAsia="Times New Roman" w:hAnsi="Times New Roman" w:cs="Times New Roman"/>
+          <w:sz w:val="28"/>
+          <w:szCs w:val="28"/>
+          <w:lang w:val="ru-RU"/>
+        </w:rPr>
+        <w:t xml:space="preserve"> данных</w:t>
+      </w:r>
+      <w:r>
+        <w:rPr>
+          <w:rFonts w:ascii="Times New Roman" w:eastAsia="Times New Roman" w:hAnsi="Times New Roman" w:cs="Times New Roman"/>
+          <w:sz w:val="28"/>
+          <w:szCs w:val="28"/>
+        </w:rPr>
+        <w:t xml:space="preserve"> заявок </w:t>
+      </w:r>
+      <w:r>
+        <w:rPr>
+          <w:rFonts w:ascii="Times New Roman" w:eastAsia="Times New Roman" w:hAnsi="Times New Roman" w:cs="Times New Roman"/>
+          <w:sz w:val="28"/>
+          <w:szCs w:val="28"/>
+          <w:lang w:val="ru-RU"/>
+        </w:rPr>
+        <w:t xml:space="preserve">на услуги от студентов </w:t>
+      </w:r>
+      <w:r>
+        <w:rPr>
+          <w:rFonts w:ascii="Times New Roman" w:eastAsia="Times New Roman" w:hAnsi="Times New Roman" w:cs="Times New Roman"/>
+          <w:sz w:val="28"/>
+          <w:szCs w:val="28"/>
+        </w:rPr>
+        <w:t xml:space="preserve">с помощью </w:t>
       </w:r>
       <w:proofErr w:type="spellStart"/>
       <w:r>
@@ -2636,6 +2938,7 @@
           <w:rFonts w:ascii="Times New Roman" w:eastAsia="Times New Roman" w:hAnsi="Times New Roman" w:cs="Times New Roman"/>
           <w:sz w:val="28"/>
           <w:szCs w:val="28"/>
+          <w:lang w:val="ru-RU"/>
         </w:rPr>
       </w:pPr>
       <w:r>
@@ -2653,7 +2956,7 @@
           <w:sz w:val="28"/>
           <w:szCs w:val="28"/>
         </w:rPr>
-        <w:t xml:space="preserve">Сотрудник МФЦ через приложение может просмотреть всю информацию по заявлению, включая информацию из формы на сайте и прикрепленные документы. Все заявки будут предоставлены в виде списка, сотрудник будет видеть только те заявки, которые ему разрешил администратор приложения. Сотрудник будет видеть 3 списка: необработанные заявки, обработанные заявки, отклоненные заявки. Списки </w:t>
+        <w:t>Сотрудник МФЦ через приложение может просмотреть всю информацию по заявлению, включая информацию из формы на сайте и прикрепленные документы. Все заявки будут предоставлены в виде списка, сотрудник будет видеть только те заявки, которые ему разрешил администратор приложения. Сотрудник будет видеть 3 списка: необработанные заявки, обработанные заявки, отклоненные заявки. Списки</w:t>
       </w:r>
       <w:r>
         <w:rPr>
@@ -2662,6 +2965,23 @@
           <w:szCs w:val="28"/>
           <w:lang w:val="ru-RU"/>
         </w:rPr>
+        <w:t xml:space="preserve"> по умолчанию</w:t>
+      </w:r>
+      <w:r>
+        <w:rPr>
+          <w:rFonts w:ascii="Times New Roman" w:eastAsia="Times New Roman" w:hAnsi="Times New Roman" w:cs="Times New Roman"/>
+          <w:sz w:val="28"/>
+          <w:szCs w:val="28"/>
+        </w:rPr>
+        <w:t xml:space="preserve"> </w:t>
+      </w:r>
+      <w:r>
+        <w:rPr>
+          <w:rFonts w:ascii="Times New Roman" w:eastAsia="Times New Roman" w:hAnsi="Times New Roman" w:cs="Times New Roman"/>
+          <w:sz w:val="28"/>
+          <w:szCs w:val="28"/>
+          <w:lang w:val="ru-RU"/>
+        </w:rPr>
         <w:t>сортированы по времени поступления заявки</w:t>
       </w:r>
       <w:r>
@@ -2672,6 +2992,15 @@
         </w:rPr>
         <w:t>.</w:t>
       </w:r>
+      <w:r>
+        <w:rPr>
+          <w:rFonts w:ascii="Times New Roman" w:eastAsia="Times New Roman" w:hAnsi="Times New Roman" w:cs="Times New Roman"/>
+          <w:sz w:val="28"/>
+          <w:szCs w:val="28"/>
+          <w:lang w:val="ru-RU"/>
+        </w:rPr>
+        <w:t xml:space="preserve"> </w:t>
+      </w:r>
     </w:p>
     <w:p>
       <w:pPr>
@@ -2682,6 +3011,102 @@
           <w:rFonts w:ascii="Times New Roman" w:eastAsia="Times New Roman" w:hAnsi="Times New Roman" w:cs="Times New Roman"/>
           <w:sz w:val="28"/>
           <w:szCs w:val="28"/>
+          <w:lang w:val="ru-RU"/>
+        </w:rPr>
+      </w:pPr>
+      <w:r>
+        <w:rPr>
+          <w:rFonts w:ascii="Times New Roman" w:eastAsia="Times New Roman" w:hAnsi="Times New Roman" w:cs="Times New Roman"/>
+          <w:b/>
+          <w:sz w:val="28"/>
+          <w:szCs w:val="28"/>
+          <w:lang w:val="ru-RU"/>
+        </w:rPr>
+        <w:t xml:space="preserve">Сортировка и </w:t>
+      </w:r>
+      <w:r>
+        <w:rPr>
+          <w:rFonts w:ascii="Times New Roman" w:eastAsia="Times New Roman" w:hAnsi="Times New Roman" w:cs="Times New Roman"/>
+          <w:b/>
+          <w:sz w:val="28"/>
+          <w:szCs w:val="28"/>
+          <w:lang w:val="ru-RU"/>
+        </w:rPr>
+        <w:t xml:space="preserve">фильтр заявок. </w:t>
+      </w:r>
+      <w:r>
+        <w:rPr>
+          <w:rFonts w:ascii="Times New Roman" w:eastAsia="Times New Roman" w:hAnsi="Times New Roman" w:cs="Times New Roman"/>
+          <w:sz w:val="28"/>
+          <w:szCs w:val="28"/>
+          <w:lang w:val="ru-RU"/>
+        </w:rPr>
+        <w:t xml:space="preserve">Пользователь приложения может сортировать список заявок по следующим критериям: время добавления, факультет, группа, по типу заявки. </w:t>
+      </w:r>
+      <w:r>
+        <w:rPr>
+          <w:rFonts w:ascii="Times New Roman" w:eastAsia="Times New Roman" w:hAnsi="Times New Roman" w:cs="Times New Roman"/>
+          <w:sz w:val="28"/>
+          <w:szCs w:val="28"/>
+          <w:lang w:val="ru-RU"/>
+        </w:rPr>
+        <w:t xml:space="preserve">Пользователь приложения может </w:t>
+      </w:r>
+      <w:r>
+        <w:rPr>
+          <w:rFonts w:ascii="Times New Roman" w:eastAsia="Times New Roman" w:hAnsi="Times New Roman" w:cs="Times New Roman"/>
+          <w:sz w:val="28"/>
+          <w:szCs w:val="28"/>
+          <w:lang w:val="ru-RU"/>
+        </w:rPr>
+        <w:t>настроить фильтр списка</w:t>
+      </w:r>
+      <w:r>
+        <w:rPr>
+          <w:rFonts w:ascii="Times New Roman" w:eastAsia="Times New Roman" w:hAnsi="Times New Roman" w:cs="Times New Roman"/>
+          <w:sz w:val="28"/>
+          <w:szCs w:val="28"/>
+          <w:lang w:val="ru-RU"/>
+        </w:rPr>
+        <w:t xml:space="preserve"> заявок по следующим критериям:</w:t>
+      </w:r>
+      <w:r>
+        <w:rPr>
+          <w:rFonts w:ascii="Times New Roman" w:eastAsia="Times New Roman" w:hAnsi="Times New Roman" w:cs="Times New Roman"/>
+          <w:sz w:val="28"/>
+          <w:szCs w:val="28"/>
+          <w:lang w:val="ru-RU"/>
+        </w:rPr>
+        <w:t xml:space="preserve"> последние</w:t>
+      </w:r>
+      <w:r>
+        <w:rPr>
+          <w:rFonts w:ascii="Times New Roman" w:eastAsia="Times New Roman" w:hAnsi="Times New Roman" w:cs="Times New Roman"/>
+          <w:sz w:val="28"/>
+          <w:szCs w:val="28"/>
+          <w:lang w:val="ru-RU"/>
+        </w:rPr>
+        <w:t xml:space="preserve"> заявки за определённое </w:t>
+      </w:r>
+      <w:r>
+        <w:rPr>
+          <w:rFonts w:ascii="Times New Roman" w:eastAsia="Times New Roman" w:hAnsi="Times New Roman" w:cs="Times New Roman"/>
+          <w:sz w:val="28"/>
+          <w:szCs w:val="28"/>
+          <w:lang w:val="ru-RU"/>
+        </w:rPr>
+        <w:t>время (например, последние заявки за 1 день, за неделю и т.д.), показ заявок только по определённым факультетам или только по определённым типам заявок.</w:t>
+      </w:r>
+    </w:p>
+    <w:p>
+      <w:pPr>
+        <w:spacing w:before="240" w:after="240"/>
+        <w:ind w:firstLine="720"/>
+        <w:jc w:val="both"/>
+        <w:rPr>
+          <w:rFonts w:ascii="Times New Roman" w:eastAsia="Times New Roman" w:hAnsi="Times New Roman" w:cs="Times New Roman"/>
+          <w:sz w:val="28"/>
+          <w:szCs w:val="28"/>
         </w:rPr>
       </w:pPr>
       <w:r>
@@ -2699,7 +3124,32 @@
           <w:sz w:val="28"/>
           <w:szCs w:val="28"/>
         </w:rPr>
-        <w:t xml:space="preserve">Сотрудник сам обрабатывает заявку. При </w:t>
+        <w:t>Сотрудник сам</w:t>
+      </w:r>
+      <w:r>
+        <w:rPr>
+          <w:rFonts w:ascii="Times New Roman" w:eastAsia="Times New Roman" w:hAnsi="Times New Roman" w:cs="Times New Roman"/>
+          <w:sz w:val="28"/>
+          <w:szCs w:val="28"/>
+          <w:lang w:val="ru-RU"/>
+        </w:rPr>
+        <w:t xml:space="preserve"> просматривает и</w:t>
+      </w:r>
+      <w:r>
+        <w:rPr>
+          <w:rFonts w:ascii="Times New Roman" w:eastAsia="Times New Roman" w:hAnsi="Times New Roman" w:cs="Times New Roman"/>
+          <w:sz w:val="28"/>
+          <w:szCs w:val="28"/>
+        </w:rPr>
+        <w:t xml:space="preserve"> обрабатывает</w:t>
+      </w:r>
+      <w:r>
+        <w:rPr>
+          <w:rFonts w:ascii="Times New Roman" w:eastAsia="Times New Roman" w:hAnsi="Times New Roman" w:cs="Times New Roman"/>
+          <w:sz w:val="28"/>
+          <w:szCs w:val="28"/>
+        </w:rPr>
+        <w:t xml:space="preserve"> заявку.</w:t>
       </w:r>
       <w:proofErr w:type="gramStart"/>
       <w:r>
@@ -2708,7 +3158,7 @@
           <w:sz w:val="28"/>
           <w:szCs w:val="28"/>
         </w:rPr>
-        <w:t>успешном</w:t>
+        <w:t xml:space="preserve"> </w:t>
       </w:r>
       <w:proofErr w:type="gramEnd"/>
       <w:r>
@@ -2716,16 +3166,80 @@
           <w:rFonts w:ascii="Times New Roman" w:eastAsia="Times New Roman" w:hAnsi="Times New Roman" w:cs="Times New Roman"/>
           <w:sz w:val="28"/>
           <w:szCs w:val="28"/>
-        </w:rPr>
-        <w:t xml:space="preserve"> выполнение заявки статус заявки будет переведен сотрудником в статус “</w:t>
-      </w:r>
-      <w:r>
-        <w:rPr>
-          <w:rFonts w:ascii="Times New Roman" w:eastAsia="Times New Roman" w:hAnsi="Times New Roman" w:cs="Times New Roman"/>
-          <w:sz w:val="28"/>
-          <w:szCs w:val="28"/>
           <w:lang w:val="ru-RU"/>
         </w:rPr>
+        <w:t>Вся информация, введённая студентом на сайте, просматривается в приложении, включая все прикреплённые файлы.</w:t>
+      </w:r>
+      <w:proofErr w:type="gramStart"/>
+      <w:r>
+        <w:rPr>
+          <w:rFonts w:ascii="Times New Roman" w:eastAsia="Times New Roman" w:hAnsi="Times New Roman" w:cs="Times New Roman"/>
+          <w:sz w:val="28"/>
+          <w:szCs w:val="28"/>
+          <w:lang w:val="ru-RU"/>
+        </w:rPr>
+        <w:t xml:space="preserve"> </w:t>
+      </w:r>
+      <w:proofErr w:type="gramEnd"/>
+      <w:r>
+        <w:rPr>
+          <w:rFonts w:ascii="Times New Roman" w:eastAsia="Times New Roman" w:hAnsi="Times New Roman" w:cs="Times New Roman"/>
+          <w:sz w:val="28"/>
+          <w:szCs w:val="28"/>
+          <w:lang w:val="ru-RU"/>
+        </w:rPr>
+        <w:t xml:space="preserve">При просмотре прикрепленных файлов открывается веб-браузер для их просмотра или скачивания. </w:t>
+      </w:r>
+      <w:r>
+        <w:rPr>
+          <w:rFonts w:ascii="Times New Roman" w:eastAsia="Times New Roman" w:hAnsi="Times New Roman" w:cs="Times New Roman"/>
+          <w:sz w:val="28"/>
+          <w:szCs w:val="28"/>
+        </w:rPr>
+        <w:t xml:space="preserve">При успешном </w:t>
+      </w:r>
+      <w:r>
+        <w:rPr>
+          <w:rFonts w:ascii="Times New Roman" w:eastAsia="Times New Roman" w:hAnsi="Times New Roman" w:cs="Times New Roman"/>
+          <w:sz w:val="28"/>
+          <w:szCs w:val="28"/>
+        </w:rPr>
+        <w:t>выполнен</w:t>
+      </w:r>
+      <w:proofErr w:type="spellStart"/>
+      <w:r>
+        <w:rPr>
+          <w:rFonts w:ascii="Times New Roman" w:eastAsia="Times New Roman" w:hAnsi="Times New Roman" w:cs="Times New Roman"/>
+          <w:sz w:val="28"/>
+          <w:szCs w:val="28"/>
+          <w:lang w:val="ru-RU"/>
+        </w:rPr>
+        <w:t>ии</w:t>
+      </w:r>
+      <w:proofErr w:type="spellEnd"/>
+      <w:r>
+        <w:rPr>
+          <w:rFonts w:ascii="Times New Roman" w:eastAsia="Times New Roman" w:hAnsi="Times New Roman" w:cs="Times New Roman"/>
+          <w:sz w:val="28"/>
+          <w:szCs w:val="28"/>
+        </w:rPr>
+        <w:t xml:space="preserve"> </w:t>
+      </w:r>
+      <w:r>
+        <w:rPr>
+          <w:rFonts w:ascii="Times New Roman" w:eastAsia="Times New Roman" w:hAnsi="Times New Roman" w:cs="Times New Roman"/>
+          <w:sz w:val="28"/>
+          <w:szCs w:val="28"/>
+        </w:rPr>
+        <w:t>заявки статус заявки будет переведен сотрудником в статус “</w:t>
+      </w:r>
+      <w:r>
+        <w:rPr>
+          <w:rFonts w:ascii="Times New Roman" w:eastAsia="Times New Roman" w:hAnsi="Times New Roman" w:cs="Times New Roman"/>
+          <w:sz w:val="28"/>
+          <w:szCs w:val="28"/>
+          <w:lang w:val="ru-RU"/>
+        </w:rPr>
         <w:t>Заявка обработана</w:t>
       </w:r>
       <w:r>
@@ -2773,6 +3287,7 @@
           <w:sz w:val="28"/>
           <w:szCs w:val="28"/>
         </w:rPr>
+        <w:lastRenderedPageBreak/>
         <w:t>Уведомление о смене статуса.</w:t>
       </w:r>
       <w:r>
@@ -2880,336 +3395,380 @@
           <w:lang w:val="ru-RU"/>
         </w:rPr>
         <w:t xml:space="preserve"> Также присутствует возможность не отсылать сообщение на почту.</w:t>
+      </w:r>
+    </w:p>
+    <w:p>
+      <w:pPr>
+        <w:spacing w:before="240" w:after="240"/>
+        <w:jc w:val="both"/>
+        <w:rPr>
+          <w:rFonts w:ascii="Times New Roman" w:eastAsia="Times New Roman" w:hAnsi="Times New Roman" w:cs="Times New Roman"/>
+          <w:b/>
+          <w:sz w:val="28"/>
+          <w:szCs w:val="28"/>
+        </w:rPr>
+      </w:pPr>
+      <w:r>
+        <w:rPr>
+          <w:rFonts w:ascii="Times New Roman" w:eastAsia="Times New Roman" w:hAnsi="Times New Roman" w:cs="Times New Roman"/>
+          <w:b/>
+          <w:sz w:val="28"/>
+          <w:szCs w:val="28"/>
+        </w:rPr>
+        <w:t>3.6 Работа с онлайн-вопросами и записями на консультацию в приложении.</w:t>
+      </w:r>
+    </w:p>
+    <w:p>
+      <w:pPr>
+        <w:spacing w:before="240" w:after="240"/>
+        <w:jc w:val="both"/>
+        <w:rPr>
+          <w:rFonts w:ascii="Times New Roman" w:eastAsia="Times New Roman" w:hAnsi="Times New Roman" w:cs="Times New Roman"/>
+          <w:b/>
+          <w:sz w:val="28"/>
+          <w:szCs w:val="28"/>
+        </w:rPr>
+      </w:pPr>
+      <w:r>
+        <w:rPr>
+          <w:rFonts w:ascii="Times New Roman" w:eastAsia="Times New Roman" w:hAnsi="Times New Roman" w:cs="Times New Roman"/>
+          <w:b/>
+          <w:sz w:val="28"/>
+          <w:szCs w:val="28"/>
+        </w:rPr>
+        <w:t>3.6.1 Описание</w:t>
+      </w:r>
+    </w:p>
+    <w:p>
+      <w:pPr>
+        <w:spacing w:before="240" w:after="240"/>
+        <w:ind w:firstLine="720"/>
+        <w:jc w:val="both"/>
+        <w:rPr>
+          <w:rFonts w:ascii="Times New Roman" w:eastAsia="Times New Roman" w:hAnsi="Times New Roman" w:cs="Times New Roman"/>
+          <w:sz w:val="28"/>
+          <w:szCs w:val="28"/>
+        </w:rPr>
+      </w:pPr>
+      <w:r>
+        <w:rPr>
+          <w:rFonts w:ascii="Times New Roman" w:eastAsia="Times New Roman" w:hAnsi="Times New Roman" w:cs="Times New Roman"/>
+          <w:sz w:val="28"/>
+          <w:szCs w:val="28"/>
+        </w:rPr>
+        <w:t xml:space="preserve">Работники МФЦ будут работать с базой онлайн-вопросов и записями на консультацию пользователей с помощью </w:t>
+      </w:r>
+      <w:proofErr w:type="spellStart"/>
+      <w:r>
+        <w:rPr>
+          <w:rFonts w:ascii="Times New Roman" w:eastAsia="Times New Roman" w:hAnsi="Times New Roman" w:cs="Times New Roman"/>
+          <w:sz w:val="28"/>
+          <w:szCs w:val="28"/>
+        </w:rPr>
+        <w:t>десктопного</w:t>
+      </w:r>
+      <w:proofErr w:type="spellEnd"/>
+      <w:r>
+        <w:rPr>
+          <w:rFonts w:ascii="Times New Roman" w:eastAsia="Times New Roman" w:hAnsi="Times New Roman" w:cs="Times New Roman"/>
+          <w:sz w:val="28"/>
+          <w:szCs w:val="28"/>
+        </w:rPr>
+        <w:t xml:space="preserve"> внутреннего приложения. В соответствии с заданным вопросом сотрудник МФЦ дает ответ на поставленный вопрос, либо советует записаться к определенному специалисту, который сможет решить вопрос пользователя. Данная функция имеет средний приоритет в проекте.</w:t>
+      </w:r>
+    </w:p>
+    <w:p>
+      <w:pPr>
+        <w:spacing w:before="240" w:after="240"/>
+        <w:jc w:val="both"/>
+        <w:rPr>
+          <w:rFonts w:ascii="Times New Roman" w:eastAsia="Times New Roman" w:hAnsi="Times New Roman" w:cs="Times New Roman"/>
+          <w:b/>
+          <w:sz w:val="28"/>
+          <w:szCs w:val="28"/>
+        </w:rPr>
+      </w:pPr>
+      <w:r>
+        <w:rPr>
+          <w:rFonts w:ascii="Times New Roman" w:eastAsia="Times New Roman" w:hAnsi="Times New Roman" w:cs="Times New Roman"/>
+          <w:b/>
+          <w:sz w:val="28"/>
+          <w:szCs w:val="28"/>
+        </w:rPr>
+        <w:t>3.6.2 Функциональные требования</w:t>
+      </w:r>
+    </w:p>
+    <w:p>
+      <w:pPr>
+        <w:spacing w:before="240" w:after="240"/>
+        <w:ind w:firstLine="720"/>
+        <w:jc w:val="both"/>
+        <w:rPr>
+          <w:rFonts w:ascii="Times New Roman" w:eastAsia="Times New Roman" w:hAnsi="Times New Roman" w:cs="Times New Roman"/>
+          <w:sz w:val="28"/>
+          <w:szCs w:val="28"/>
+        </w:rPr>
+      </w:pPr>
+      <w:r>
+        <w:rPr>
+          <w:rFonts w:ascii="Times New Roman" w:eastAsia="Times New Roman" w:hAnsi="Times New Roman" w:cs="Times New Roman"/>
+          <w:b/>
+          <w:sz w:val="28"/>
+          <w:szCs w:val="28"/>
+        </w:rPr>
+        <w:t xml:space="preserve">Ответ на онлайн-вопрос. </w:t>
+      </w:r>
+      <w:r>
+        <w:rPr>
+          <w:rFonts w:ascii="Times New Roman" w:eastAsia="Times New Roman" w:hAnsi="Times New Roman" w:cs="Times New Roman"/>
+          <w:sz w:val="28"/>
+          <w:szCs w:val="28"/>
+        </w:rPr>
+        <w:t>В приложении сотрудника МФЦ имеется вкладка с онлайн-вопросами. В данной вкладке имеется список вопросов поступивших от пользователей с данными пользователя.</w:t>
+      </w:r>
+    </w:p>
+    <w:p>
+      <w:pPr>
+        <w:spacing w:before="240" w:after="240"/>
+        <w:ind w:firstLine="720"/>
+        <w:jc w:val="both"/>
+        <w:rPr>
+          <w:rFonts w:ascii="Times New Roman" w:eastAsia="Times New Roman" w:hAnsi="Times New Roman" w:cs="Times New Roman"/>
+          <w:sz w:val="28"/>
+          <w:szCs w:val="28"/>
+        </w:rPr>
+      </w:pPr>
+      <w:r>
+        <w:rPr>
+          <w:rFonts w:ascii="Times New Roman" w:eastAsia="Times New Roman" w:hAnsi="Times New Roman" w:cs="Times New Roman"/>
+          <w:b/>
+          <w:sz w:val="28"/>
+          <w:szCs w:val="28"/>
+        </w:rPr>
+        <w:t xml:space="preserve">Просмотр записей на консультацию.  </w:t>
+      </w:r>
+      <w:r>
+        <w:rPr>
+          <w:rFonts w:ascii="Times New Roman" w:eastAsia="Times New Roman" w:hAnsi="Times New Roman" w:cs="Times New Roman"/>
+          <w:sz w:val="28"/>
+          <w:szCs w:val="28"/>
+        </w:rPr>
+        <w:t xml:space="preserve">В приложении каждого </w:t>
+      </w:r>
+      <w:proofErr w:type="gramStart"/>
+      <w:r>
+        <w:rPr>
+          <w:rFonts w:ascii="Times New Roman" w:eastAsia="Times New Roman" w:hAnsi="Times New Roman" w:cs="Times New Roman"/>
+          <w:sz w:val="28"/>
+          <w:szCs w:val="28"/>
+        </w:rPr>
+        <w:t>специалиста</w:t>
+      </w:r>
+      <w:proofErr w:type="gramEnd"/>
+      <w:r>
+        <w:rPr>
+          <w:rFonts w:ascii="Times New Roman" w:eastAsia="Times New Roman" w:hAnsi="Times New Roman" w:cs="Times New Roman"/>
+          <w:sz w:val="28"/>
+          <w:szCs w:val="28"/>
+        </w:rPr>
+        <w:t xml:space="preserve"> к которому можно записаться, есть вкладка с пользователями, которые хотят прийти на консультацию.</w:t>
+      </w:r>
+    </w:p>
+    <w:p>
+      <w:pPr>
+        <w:spacing w:before="240" w:after="240"/>
+        <w:jc w:val="both"/>
+        <w:rPr>
+          <w:rFonts w:ascii="Times New Roman" w:eastAsia="Times New Roman" w:hAnsi="Times New Roman" w:cs="Times New Roman"/>
+          <w:b/>
+          <w:sz w:val="28"/>
+          <w:szCs w:val="28"/>
+        </w:rPr>
+      </w:pPr>
+      <w:r>
+        <w:rPr>
+          <w:rFonts w:ascii="Times New Roman" w:eastAsia="Times New Roman" w:hAnsi="Times New Roman" w:cs="Times New Roman"/>
+          <w:b/>
+          <w:sz w:val="28"/>
+          <w:szCs w:val="28"/>
+        </w:rPr>
+        <w:t>3.7 Администрирование приложения</w:t>
+      </w:r>
+    </w:p>
+    <w:p>
+      <w:pPr>
+        <w:spacing w:before="240" w:after="240"/>
+        <w:jc w:val="both"/>
+        <w:rPr>
+          <w:rFonts w:ascii="Times New Roman" w:eastAsia="Times New Roman" w:hAnsi="Times New Roman" w:cs="Times New Roman"/>
+          <w:b/>
+          <w:sz w:val="28"/>
+          <w:szCs w:val="28"/>
+        </w:rPr>
+      </w:pPr>
+      <w:r>
+        <w:rPr>
+          <w:rFonts w:ascii="Times New Roman" w:eastAsia="Times New Roman" w:hAnsi="Times New Roman" w:cs="Times New Roman"/>
+          <w:b/>
+          <w:sz w:val="28"/>
+          <w:szCs w:val="28"/>
+        </w:rPr>
+        <w:t>3.7.1 Описание</w:t>
+      </w:r>
+    </w:p>
+    <w:p>
+      <w:pPr>
+        <w:spacing w:before="240" w:after="240"/>
+        <w:ind w:firstLine="720"/>
+        <w:jc w:val="both"/>
+        <w:rPr>
+          <w:rFonts w:ascii="Times New Roman" w:eastAsia="Times New Roman" w:hAnsi="Times New Roman" w:cs="Times New Roman"/>
+          <w:sz w:val="28"/>
+          <w:szCs w:val="28"/>
+        </w:rPr>
+      </w:pPr>
+      <w:r>
+        <w:rPr>
+          <w:rFonts w:ascii="Times New Roman" w:eastAsia="Times New Roman" w:hAnsi="Times New Roman" w:cs="Times New Roman"/>
+          <w:sz w:val="28"/>
+          <w:szCs w:val="28"/>
+        </w:rPr>
+        <w:t>Только администратор системы имеет доступ к этой функции. Позволяет администратору создавать учетные записи и наделять их различным уровнем доступа к функциям системы. Данная функция имеет средний приоритет в проекте.</w:t>
+      </w:r>
+    </w:p>
+    <w:p>
+      <w:pPr>
+        <w:spacing w:before="240" w:after="240"/>
+        <w:jc w:val="both"/>
+        <w:rPr>
+          <w:rFonts w:ascii="Times New Roman" w:eastAsia="Times New Roman" w:hAnsi="Times New Roman" w:cs="Times New Roman"/>
+          <w:b/>
+          <w:sz w:val="28"/>
+          <w:szCs w:val="28"/>
+        </w:rPr>
+      </w:pPr>
+      <w:r>
+        <w:rPr>
+          <w:rFonts w:ascii="Times New Roman" w:eastAsia="Times New Roman" w:hAnsi="Times New Roman" w:cs="Times New Roman"/>
+          <w:b/>
+          <w:sz w:val="28"/>
+          <w:szCs w:val="28"/>
+        </w:rPr>
+        <w:t>3.7.2 Функциональные требования</w:t>
+      </w:r>
+    </w:p>
+    <w:p>
+      <w:pPr>
+        <w:spacing w:before="240" w:after="240"/>
+        <w:jc w:val="both"/>
+        <w:rPr>
+          <w:rFonts w:ascii="Times New Roman" w:eastAsia="Times New Roman" w:hAnsi="Times New Roman" w:cs="Times New Roman"/>
+          <w:sz w:val="28"/>
+          <w:szCs w:val="28"/>
+        </w:rPr>
+      </w:pPr>
+      <w:r>
+        <w:rPr>
+          <w:rFonts w:ascii="Times New Roman" w:eastAsia="Times New Roman" w:hAnsi="Times New Roman" w:cs="Times New Roman"/>
+          <w:b/>
+          <w:sz w:val="28"/>
+          <w:szCs w:val="28"/>
+        </w:rPr>
+        <w:lastRenderedPageBreak/>
+        <w:tab/>
+        <w:t xml:space="preserve">Создание учетных записей сотрудников. </w:t>
+      </w:r>
+      <w:r>
+        <w:rPr>
+          <w:rFonts w:ascii="Times New Roman" w:eastAsia="Times New Roman" w:hAnsi="Times New Roman" w:cs="Times New Roman"/>
+          <w:sz w:val="28"/>
+          <w:szCs w:val="28"/>
+        </w:rPr>
+        <w:t>Администратор может создавать учетные записи с логином, именем, паролем</w:t>
+      </w:r>
+      <w:r>
+        <w:rPr>
+          <w:rFonts w:ascii="Times New Roman" w:eastAsia="Times New Roman" w:hAnsi="Times New Roman" w:cs="Times New Roman"/>
+          <w:sz w:val="28"/>
+          <w:szCs w:val="28"/>
+          <w:lang w:val="ru-RU"/>
+        </w:rPr>
+        <w:t xml:space="preserve"> и другой информацией для</w:t>
+      </w:r>
+      <w:r>
+        <w:rPr>
+          <w:rFonts w:ascii="Times New Roman" w:eastAsia="Times New Roman" w:hAnsi="Times New Roman" w:cs="Times New Roman"/>
+          <w:sz w:val="28"/>
+          <w:szCs w:val="28"/>
+        </w:rPr>
+        <w:t xml:space="preserve"> сотрудников.</w:t>
+      </w:r>
+    </w:p>
+    <w:p>
+      <w:pPr>
+        <w:spacing w:before="240" w:after="240"/>
+        <w:jc w:val="both"/>
+        <w:rPr>
+          <w:rFonts w:ascii="Times New Roman" w:eastAsia="Times New Roman" w:hAnsi="Times New Roman" w:cs="Times New Roman"/>
+          <w:sz w:val="28"/>
+          <w:szCs w:val="28"/>
+        </w:rPr>
+      </w:pPr>
+      <w:r>
+        <w:rPr>
+          <w:rFonts w:ascii="Times New Roman" w:eastAsia="Times New Roman" w:hAnsi="Times New Roman" w:cs="Times New Roman"/>
+          <w:b/>
+          <w:sz w:val="28"/>
+          <w:szCs w:val="28"/>
+        </w:rPr>
+        <w:tab/>
+        <w:t xml:space="preserve">Изменение уровня доступа сотрудников. </w:t>
+      </w:r>
+      <w:r>
+        <w:rPr>
+          <w:rFonts w:ascii="Times New Roman" w:eastAsia="Times New Roman" w:hAnsi="Times New Roman" w:cs="Times New Roman"/>
+          <w:sz w:val="28"/>
+          <w:szCs w:val="28"/>
+        </w:rPr>
+        <w:t xml:space="preserve">Изменение доступа включает в себя такие разрешения как: способность рассмотрения определенных типов заявлений, ответов на онлайн-вопросы, </w:t>
+      </w:r>
+      <w:r>
+        <w:rPr>
+          <w:rFonts w:ascii="Times New Roman" w:eastAsia="Times New Roman" w:hAnsi="Times New Roman" w:cs="Times New Roman"/>
+          <w:sz w:val="28"/>
+          <w:szCs w:val="28"/>
+        </w:rPr>
+        <w:t xml:space="preserve">способность рассмотрения </w:t>
+      </w:r>
+      <w:proofErr w:type="spellStart"/>
+      <w:r>
+        <w:rPr>
+          <w:rFonts w:ascii="Times New Roman" w:eastAsia="Times New Roman" w:hAnsi="Times New Roman" w:cs="Times New Roman"/>
+          <w:sz w:val="28"/>
+          <w:szCs w:val="28"/>
+        </w:rPr>
+        <w:t>запи</w:t>
+      </w:r>
+      <w:proofErr w:type="spellEnd"/>
+      <w:r>
+        <w:rPr>
+          <w:rFonts w:ascii="Times New Roman" w:eastAsia="Times New Roman" w:hAnsi="Times New Roman" w:cs="Times New Roman"/>
+          <w:sz w:val="28"/>
+          <w:szCs w:val="28"/>
+          <w:lang w:val="ru-RU"/>
+        </w:rPr>
+        <w:t>сей</w:t>
+      </w:r>
+      <w:r>
+        <w:rPr>
+          <w:rFonts w:ascii="Times New Roman" w:eastAsia="Times New Roman" w:hAnsi="Times New Roman" w:cs="Times New Roman"/>
+          <w:sz w:val="28"/>
+          <w:szCs w:val="28"/>
+        </w:rPr>
+        <w:t xml:space="preserve"> на консультации.</w:t>
       </w:r>
       <w:bookmarkStart w:id="0" w:name="_GoBack"/>
       <w:bookmarkEnd w:id="0"/>
-    </w:p>
-    <w:p>
-      <w:pPr>
-        <w:spacing w:before="240" w:after="240"/>
-        <w:jc w:val="both"/>
-        <w:rPr>
-          <w:rFonts w:ascii="Times New Roman" w:eastAsia="Times New Roman" w:hAnsi="Times New Roman" w:cs="Times New Roman"/>
-          <w:b/>
-          <w:sz w:val="28"/>
-          <w:szCs w:val="28"/>
-        </w:rPr>
-      </w:pPr>
-      <w:r>
-        <w:rPr>
-          <w:rFonts w:ascii="Times New Roman" w:eastAsia="Times New Roman" w:hAnsi="Times New Roman" w:cs="Times New Roman"/>
-          <w:b/>
-          <w:sz w:val="28"/>
-          <w:szCs w:val="28"/>
-        </w:rPr>
-        <w:t>3.6 Работа с онлайн-вопросами и записями на консультацию в приложении.</w:t>
-      </w:r>
-    </w:p>
-    <w:p>
-      <w:pPr>
-        <w:spacing w:before="240" w:after="240"/>
-        <w:jc w:val="both"/>
-        <w:rPr>
-          <w:rFonts w:ascii="Times New Roman" w:eastAsia="Times New Roman" w:hAnsi="Times New Roman" w:cs="Times New Roman"/>
-          <w:b/>
-          <w:sz w:val="28"/>
-          <w:szCs w:val="28"/>
-        </w:rPr>
-      </w:pPr>
-      <w:r>
-        <w:rPr>
-          <w:rFonts w:ascii="Times New Roman" w:eastAsia="Times New Roman" w:hAnsi="Times New Roman" w:cs="Times New Roman"/>
-          <w:b/>
-          <w:sz w:val="28"/>
-          <w:szCs w:val="28"/>
-        </w:rPr>
-        <w:t>3.6.1 Описание</w:t>
-      </w:r>
-    </w:p>
-    <w:p>
-      <w:pPr>
-        <w:spacing w:before="240" w:after="240"/>
-        <w:ind w:firstLine="720"/>
-        <w:jc w:val="both"/>
-        <w:rPr>
-          <w:rFonts w:ascii="Times New Roman" w:eastAsia="Times New Roman" w:hAnsi="Times New Roman" w:cs="Times New Roman"/>
-          <w:sz w:val="28"/>
-          <w:szCs w:val="28"/>
-        </w:rPr>
-      </w:pPr>
-      <w:r>
-        <w:rPr>
-          <w:rFonts w:ascii="Times New Roman" w:eastAsia="Times New Roman" w:hAnsi="Times New Roman" w:cs="Times New Roman"/>
-          <w:sz w:val="28"/>
-          <w:szCs w:val="28"/>
-        </w:rPr>
-        <w:t xml:space="preserve">Работники МФЦ будут работать с базой онлайн-вопросов и записями на консультацию пользователей с помощью </w:t>
-      </w:r>
-      <w:proofErr w:type="spellStart"/>
-      <w:r>
-        <w:rPr>
-          <w:rFonts w:ascii="Times New Roman" w:eastAsia="Times New Roman" w:hAnsi="Times New Roman" w:cs="Times New Roman"/>
-          <w:sz w:val="28"/>
-          <w:szCs w:val="28"/>
-        </w:rPr>
-        <w:t>десктопного</w:t>
-      </w:r>
-      <w:proofErr w:type="spellEnd"/>
-      <w:r>
-        <w:rPr>
-          <w:rFonts w:ascii="Times New Roman" w:eastAsia="Times New Roman" w:hAnsi="Times New Roman" w:cs="Times New Roman"/>
-          <w:sz w:val="28"/>
-          <w:szCs w:val="28"/>
-        </w:rPr>
-        <w:t xml:space="preserve"> внутреннего приложения. В соответствии с заданным вопросом сотрудник </w:t>
-      </w:r>
-      <w:r>
-        <w:rPr>
-          <w:rFonts w:ascii="Times New Roman" w:eastAsia="Times New Roman" w:hAnsi="Times New Roman" w:cs="Times New Roman"/>
-          <w:sz w:val="28"/>
-          <w:szCs w:val="28"/>
-        </w:rPr>
-        <w:lastRenderedPageBreak/>
-        <w:t>МФЦ дает ответ на поставленный вопрос, либо советует записаться к определенному специалисту, который сможет решить вопрос пользователя. Данная функция имеет средний приоритет в проекте.</w:t>
-      </w:r>
-    </w:p>
-    <w:p>
-      <w:pPr>
-        <w:spacing w:before="240" w:after="240"/>
-        <w:jc w:val="both"/>
-        <w:rPr>
-          <w:rFonts w:ascii="Times New Roman" w:eastAsia="Times New Roman" w:hAnsi="Times New Roman" w:cs="Times New Roman"/>
-          <w:b/>
-          <w:sz w:val="28"/>
-          <w:szCs w:val="28"/>
-        </w:rPr>
-      </w:pPr>
-      <w:r>
-        <w:rPr>
-          <w:rFonts w:ascii="Times New Roman" w:eastAsia="Times New Roman" w:hAnsi="Times New Roman" w:cs="Times New Roman"/>
-          <w:b/>
-          <w:sz w:val="28"/>
-          <w:szCs w:val="28"/>
-        </w:rPr>
-        <w:t>3.6.2 Функциональные требования</w:t>
-      </w:r>
-    </w:p>
-    <w:p>
-      <w:pPr>
-        <w:spacing w:before="240" w:after="240"/>
-        <w:ind w:firstLine="720"/>
-        <w:jc w:val="both"/>
-        <w:rPr>
-          <w:rFonts w:ascii="Times New Roman" w:eastAsia="Times New Roman" w:hAnsi="Times New Roman" w:cs="Times New Roman"/>
-          <w:sz w:val="28"/>
-          <w:szCs w:val="28"/>
-        </w:rPr>
-      </w:pPr>
-      <w:r>
-        <w:rPr>
-          <w:rFonts w:ascii="Times New Roman" w:eastAsia="Times New Roman" w:hAnsi="Times New Roman" w:cs="Times New Roman"/>
-          <w:b/>
-          <w:sz w:val="28"/>
-          <w:szCs w:val="28"/>
-        </w:rPr>
-        <w:t xml:space="preserve">Ответ на онлайн-вопрос. </w:t>
-      </w:r>
-      <w:r>
-        <w:rPr>
-          <w:rFonts w:ascii="Times New Roman" w:eastAsia="Times New Roman" w:hAnsi="Times New Roman" w:cs="Times New Roman"/>
-          <w:sz w:val="28"/>
-          <w:szCs w:val="28"/>
-        </w:rPr>
-        <w:t>В приложении сотрудника МФЦ имеется вкладка с онлайн-вопросами. В данной вкладке имеется список вопросов поступивших от пользователей с данными пользователя.</w:t>
-      </w:r>
-    </w:p>
-    <w:p>
-      <w:pPr>
-        <w:spacing w:before="240" w:after="240"/>
-        <w:ind w:firstLine="720"/>
-        <w:jc w:val="both"/>
-        <w:rPr>
-          <w:rFonts w:ascii="Times New Roman" w:eastAsia="Times New Roman" w:hAnsi="Times New Roman" w:cs="Times New Roman"/>
-          <w:sz w:val="28"/>
-          <w:szCs w:val="28"/>
-        </w:rPr>
-      </w:pPr>
-      <w:r>
-        <w:rPr>
-          <w:rFonts w:ascii="Times New Roman" w:eastAsia="Times New Roman" w:hAnsi="Times New Roman" w:cs="Times New Roman"/>
-          <w:b/>
-          <w:sz w:val="28"/>
-          <w:szCs w:val="28"/>
-        </w:rPr>
-        <w:t xml:space="preserve">Просмотр записей на консультацию.  </w:t>
-      </w:r>
-      <w:r>
-        <w:rPr>
-          <w:rFonts w:ascii="Times New Roman" w:eastAsia="Times New Roman" w:hAnsi="Times New Roman" w:cs="Times New Roman"/>
-          <w:sz w:val="28"/>
-          <w:szCs w:val="28"/>
-        </w:rPr>
-        <w:t xml:space="preserve">В приложении каждого </w:t>
-      </w:r>
-      <w:proofErr w:type="gramStart"/>
-      <w:r>
-        <w:rPr>
-          <w:rFonts w:ascii="Times New Roman" w:eastAsia="Times New Roman" w:hAnsi="Times New Roman" w:cs="Times New Roman"/>
-          <w:sz w:val="28"/>
-          <w:szCs w:val="28"/>
-        </w:rPr>
-        <w:t>специалиста</w:t>
-      </w:r>
-      <w:proofErr w:type="gramEnd"/>
-      <w:r>
-        <w:rPr>
-          <w:rFonts w:ascii="Times New Roman" w:eastAsia="Times New Roman" w:hAnsi="Times New Roman" w:cs="Times New Roman"/>
-          <w:sz w:val="28"/>
-          <w:szCs w:val="28"/>
-        </w:rPr>
-        <w:t xml:space="preserve"> к которому можно записаться, есть вкладка с пользователями, которые хотят прийти на консультацию.</w:t>
-      </w:r>
-    </w:p>
-    <w:p>
-      <w:pPr>
-        <w:spacing w:before="240" w:after="240"/>
-        <w:jc w:val="both"/>
-        <w:rPr>
-          <w:rFonts w:ascii="Times New Roman" w:eastAsia="Times New Roman" w:hAnsi="Times New Roman" w:cs="Times New Roman"/>
-          <w:b/>
-          <w:sz w:val="28"/>
-          <w:szCs w:val="28"/>
-        </w:rPr>
-      </w:pPr>
-      <w:r>
-        <w:rPr>
-          <w:rFonts w:ascii="Times New Roman" w:eastAsia="Times New Roman" w:hAnsi="Times New Roman" w:cs="Times New Roman"/>
-          <w:b/>
-          <w:sz w:val="28"/>
-          <w:szCs w:val="28"/>
-        </w:rPr>
-        <w:t>3.7 Администрирование приложения</w:t>
-      </w:r>
-    </w:p>
-    <w:p>
-      <w:pPr>
-        <w:spacing w:before="240" w:after="240"/>
-        <w:jc w:val="both"/>
-        <w:rPr>
-          <w:rFonts w:ascii="Times New Roman" w:eastAsia="Times New Roman" w:hAnsi="Times New Roman" w:cs="Times New Roman"/>
-          <w:b/>
-          <w:sz w:val="28"/>
-          <w:szCs w:val="28"/>
-        </w:rPr>
-      </w:pPr>
-      <w:r>
-        <w:rPr>
-          <w:rFonts w:ascii="Times New Roman" w:eastAsia="Times New Roman" w:hAnsi="Times New Roman" w:cs="Times New Roman"/>
-          <w:b/>
-          <w:sz w:val="28"/>
-          <w:szCs w:val="28"/>
-        </w:rPr>
-        <w:t>3.7.1 Описание</w:t>
-      </w:r>
-    </w:p>
-    <w:p>
-      <w:pPr>
-        <w:spacing w:before="240" w:after="240"/>
-        <w:ind w:firstLine="720"/>
-        <w:jc w:val="both"/>
-        <w:rPr>
-          <w:rFonts w:ascii="Times New Roman" w:eastAsia="Times New Roman" w:hAnsi="Times New Roman" w:cs="Times New Roman"/>
-          <w:sz w:val="28"/>
-          <w:szCs w:val="28"/>
-        </w:rPr>
-      </w:pPr>
-      <w:r>
-        <w:rPr>
-          <w:rFonts w:ascii="Times New Roman" w:eastAsia="Times New Roman" w:hAnsi="Times New Roman" w:cs="Times New Roman"/>
-          <w:sz w:val="28"/>
-          <w:szCs w:val="28"/>
-        </w:rPr>
-        <w:t>Только администратор системы имеет доступ к этой функции. Позволяет администратору создавать учетные записи и наделять их различным уровнем доступа к функциям системы. Данная функция имеет средний приоритет в проекте.</w:t>
-      </w:r>
-    </w:p>
-    <w:p>
-      <w:pPr>
-        <w:spacing w:before="240" w:after="240"/>
-        <w:jc w:val="both"/>
-        <w:rPr>
-          <w:rFonts w:ascii="Times New Roman" w:eastAsia="Times New Roman" w:hAnsi="Times New Roman" w:cs="Times New Roman"/>
-          <w:b/>
-          <w:sz w:val="28"/>
-          <w:szCs w:val="28"/>
-        </w:rPr>
-      </w:pPr>
-      <w:r>
-        <w:rPr>
-          <w:rFonts w:ascii="Times New Roman" w:eastAsia="Times New Roman" w:hAnsi="Times New Roman" w:cs="Times New Roman"/>
-          <w:b/>
-          <w:sz w:val="28"/>
-          <w:szCs w:val="28"/>
-        </w:rPr>
-        <w:t>3.7.2 Функциональные требования</w:t>
-      </w:r>
-    </w:p>
-    <w:p>
-      <w:pPr>
-        <w:spacing w:before="240" w:after="240"/>
-        <w:jc w:val="both"/>
-        <w:rPr>
-          <w:rFonts w:ascii="Times New Roman" w:eastAsia="Times New Roman" w:hAnsi="Times New Roman" w:cs="Times New Roman"/>
-          <w:sz w:val="28"/>
-          <w:szCs w:val="28"/>
-        </w:rPr>
-      </w:pPr>
-      <w:r>
-        <w:rPr>
-          <w:rFonts w:ascii="Times New Roman" w:eastAsia="Times New Roman" w:hAnsi="Times New Roman" w:cs="Times New Roman"/>
-          <w:b/>
-          <w:sz w:val="28"/>
-          <w:szCs w:val="28"/>
-        </w:rPr>
-        <w:tab/>
-        <w:t xml:space="preserve">Создание учетных записей сотрудников. </w:t>
-      </w:r>
-      <w:r>
-        <w:rPr>
-          <w:rFonts w:ascii="Times New Roman" w:eastAsia="Times New Roman" w:hAnsi="Times New Roman" w:cs="Times New Roman"/>
-          <w:sz w:val="28"/>
-          <w:szCs w:val="28"/>
-        </w:rPr>
-        <w:t>Администратор может создавать учетные записи с логином, именем, паролем сотрудников.</w:t>
-      </w:r>
-    </w:p>
-    <w:p>
-      <w:pPr>
-        <w:spacing w:before="240" w:after="240"/>
-        <w:jc w:val="both"/>
-        <w:rPr>
-          <w:rFonts w:ascii="Times New Roman" w:eastAsia="Times New Roman" w:hAnsi="Times New Roman" w:cs="Times New Roman"/>
-          <w:sz w:val="28"/>
-          <w:szCs w:val="28"/>
-        </w:rPr>
-      </w:pPr>
-      <w:r>
-        <w:rPr>
-          <w:rFonts w:ascii="Times New Roman" w:eastAsia="Times New Roman" w:hAnsi="Times New Roman" w:cs="Times New Roman"/>
-          <w:b/>
-          <w:sz w:val="28"/>
-          <w:szCs w:val="28"/>
-        </w:rPr>
-        <w:tab/>
-        <w:t xml:space="preserve">Изменение уровня доступа сотрудников. </w:t>
-      </w:r>
-      <w:r>
-        <w:rPr>
-          <w:rFonts w:ascii="Times New Roman" w:eastAsia="Times New Roman" w:hAnsi="Times New Roman" w:cs="Times New Roman"/>
-          <w:sz w:val="28"/>
-          <w:szCs w:val="28"/>
-        </w:rPr>
-        <w:t>Изменение доступа включает в себя такие разрешения как: способность рассмотрения определенных типов заявлений, ответов на онлайн-вопросы, обозначение сотрудника как специалиста с записями на консультации.</w:t>
-      </w:r>
     </w:p>
     <w:p>
       <w:pPr>
